--- a/files/GUAN CV 2023_10.docx
+++ b/files/GUAN CV 2023_10.docx
@@ -41,16 +41,8 @@
         <w:rPr>
           <w:rFonts w:ascii="Microsoft YaHei" w:eastAsia="Microsoft YaHei" w:hAnsi="Microsoft YaHei" w:cs="Microsoft YaHei" w:hint="eastAsia"/>
         </w:rPr>
-        <w:t xml:space="preserve">管 </w:t>
-      </w:r>
-      <w:proofErr w:type="gramStart"/>
-      <w:r>
-        <w:rPr>
-          <w:rFonts w:ascii="Microsoft YaHei" w:eastAsia="Microsoft YaHei" w:hAnsi="Microsoft YaHei" w:cs="Microsoft YaHei" w:hint="eastAsia"/>
-        </w:rPr>
-        <w:t>一兆</w:t>
-      </w:r>
-      <w:proofErr w:type="gramEnd"/>
+        <w:t>管 一兆</w:t>
+      </w:r>
     </w:p>
     <w:p>
       <w:pPr>
@@ -77,35 +69,110 @@
       </w:pPr>
       <w:sdt>
         <w:sdtPr>
+          <w:rPr>
+            <w:rFonts w:ascii="Times New Roman" w:hAnsi="Times New Roman" w:cs="Times New Roman"/>
+          </w:rPr>
           <w:tag w:val="goog_rdk_0"/>
           <w:id w:val="-1354802078"/>
         </w:sdtPr>
-        <w:sdtEndPr/>
         <w:sdtContent>
           <w:r>
             <w:rPr>
-              <w:rFonts w:ascii="Gungsuh" w:eastAsia="Gungsuh" w:hAnsi="Gungsuh" w:cs="Gungsuh"/>
+              <w:rFonts w:ascii="Times New Roman" w:eastAsia="Gungsuh" w:hAnsi="Times New Roman" w:cs="Times New Roman"/>
               <w:sz w:val="18"/>
               <w:szCs w:val="18"/>
             </w:rPr>
-            <w:t>Gender: Male                                                                                 Age：2</w:t>
+            <w:t xml:space="preserve">Gender: Male                                                                                 </w:t>
           </w:r>
           <w:r>
             <w:rPr>
-              <w:rFonts w:ascii="Gungsuh" w:eastAsia="Gungsuh" w:hAnsi="Gungsuh" w:cs="Gungsuh"/>
-              <w:sz w:val="18"/>
-              <w:szCs w:val="18"/>
-            </w:rPr>
-            <w:t>6</w:t>
-          </w:r>
-          <w:r>
-            <w:rPr>
-              <w:rFonts w:ascii="Gungsuh" w:eastAsia="Gungsuh" w:hAnsi="Gungsuh" w:cs="Gungsuh"/>
+              <w:rFonts w:ascii="Times New Roman" w:eastAsia="Gungsuh" w:hAnsi="Times New Roman" w:cs="Times New Roman"/>
               <w:sz w:val="18"/>
               <w:szCs w:val="18"/>
             </w:rPr>
             <w:tab/>
-            <w:t xml:space="preserve">              Nationality: Chinese </w:t>
+          </w:r>
+          <w:r>
+            <w:rPr>
+              <w:rFonts w:ascii="Times New Roman" w:eastAsia="Gungsuh" w:hAnsi="Times New Roman" w:cs="Times New Roman"/>
+              <w:sz w:val="18"/>
+              <w:szCs w:val="18"/>
+            </w:rPr>
+            <w:t>Age</w:t>
+          </w:r>
+          <w:r>
+            <w:rPr>
+              <w:rFonts w:ascii="Times New Roman" w:eastAsia="Gungsuh" w:hAnsi="Times New Roman" w:cs="Times New Roman"/>
+              <w:sz w:val="18"/>
+              <w:szCs w:val="18"/>
+            </w:rPr>
+            <w:t>：</w:t>
+          </w:r>
+          <w:r>
+            <w:rPr>
+              <w:rFonts w:ascii="Times New Roman" w:eastAsia="Gungsuh" w:hAnsi="Times New Roman" w:cs="Times New Roman"/>
+              <w:sz w:val="18"/>
+              <w:szCs w:val="18"/>
+            </w:rPr>
+            <w:t>2</w:t>
+          </w:r>
+          <w:r>
+            <w:rPr>
+              <w:rFonts w:ascii="Times New Roman" w:eastAsia="ＭＳ 明朝" w:hAnsi="Times New Roman" w:cs="Times New Roman" w:hint="eastAsia"/>
+              <w:sz w:val="18"/>
+              <w:szCs w:val="18"/>
+              <w:lang w:eastAsia="ja-JP"/>
+            </w:rPr>
+            <w:t>7</w:t>
+          </w:r>
+          <w:r>
+            <w:rPr>
+              <w:rFonts w:ascii="Times New Roman" w:eastAsia="Gungsuh" w:hAnsi="Times New Roman" w:cs="Times New Roman"/>
+              <w:sz w:val="18"/>
+              <w:szCs w:val="18"/>
+            </w:rPr>
+            <w:tab/>
+            <w:t xml:space="preserve"> </w:t>
+          </w:r>
+          <w:r>
+            <w:rPr>
+              <w:rFonts w:ascii="Times New Roman" w:eastAsia="Gungsuh" w:hAnsi="Times New Roman" w:cs="Times New Roman"/>
+              <w:sz w:val="18"/>
+              <w:szCs w:val="18"/>
+            </w:rPr>
+            <w:tab/>
+          </w:r>
+          <w:r>
+            <w:rPr>
+              <w:rFonts w:ascii="Times New Roman" w:eastAsia="Gungsuh" w:hAnsi="Times New Roman" w:cs="Times New Roman"/>
+              <w:sz w:val="18"/>
+              <w:szCs w:val="18"/>
+            </w:rPr>
+            <w:t xml:space="preserve"> </w:t>
+          </w:r>
+          <w:r>
+            <w:rPr>
+              <w:rFonts w:ascii="Times New Roman" w:eastAsia="Gungsuh" w:hAnsi="Times New Roman" w:cs="Times New Roman"/>
+              <w:sz w:val="18"/>
+              <w:szCs w:val="18"/>
+            </w:rPr>
+            <w:tab/>
+          </w:r>
+          <w:r>
+            <w:rPr>
+              <w:rFonts w:ascii="Times New Roman" w:eastAsia="Gungsuh" w:hAnsi="Times New Roman" w:cs="Times New Roman"/>
+              <w:sz w:val="18"/>
+              <w:szCs w:val="18"/>
+            </w:rPr>
+            <w:tab/>
+          </w:r>
+          <w:r>
+            <w:rPr>
+              <w:rFonts w:ascii="Times New Roman" w:eastAsia="Gungsuh" w:hAnsi="Times New Roman" w:cs="Times New Roman"/>
+              <w:sz w:val="18"/>
+              <w:szCs w:val="18"/>
+            </w:rPr>
+            <w:t xml:space="preserve">            Nationality: Chinese </w:t>
           </w:r>
         </w:sdtContent>
       </w:sdt>
@@ -125,45 +192,19 @@
           <w:sz w:val="18"/>
           <w:szCs w:val="18"/>
         </w:rPr>
-        <w:t xml:space="preserve">Email: </w:t>
-      </w:r>
-      <w:proofErr w:type="gramStart"/>
-      <w:r>
-        <w:rPr>
-          <w:rFonts w:ascii="Times New Roman" w:eastAsia="Times New Roman" w:hAnsi="Times New Roman" w:cs="Times New Roman"/>
-          <w:sz w:val="18"/>
-          <w:szCs w:val="18"/>
-        </w:rPr>
-        <w:t>guan.y</w:t>
-      </w:r>
-      <w:proofErr w:type="gramEnd"/>
-      <w:r>
-        <w:fldChar w:fldCharType="begin"/>
-      </w:r>
-      <w:r>
-        <w:instrText>HYPERLINK "mailto:q1@dc.tohoku.ac.jp" \h</w:instrText>
-      </w:r>
-      <w:r>
-        <w:fldChar w:fldCharType="separate"/>
-      </w:r>
-      <w:r>
-        <w:rPr>
-          <w:rFonts w:ascii="Times New Roman" w:eastAsia="Times New Roman" w:hAnsi="Times New Roman" w:cs="Times New Roman"/>
-          <w:color w:val="000000"/>
-          <w:sz w:val="18"/>
-          <w:szCs w:val="18"/>
-        </w:rPr>
-        <w:t>@nanolab.t.u-tokyo.ac.jp</w:t>
-      </w:r>
-      <w:r>
-        <w:rPr>
-          <w:rFonts w:ascii="Times New Roman" w:eastAsia="Times New Roman" w:hAnsi="Times New Roman" w:cs="Times New Roman"/>
-          <w:color w:val="000000"/>
-          <w:sz w:val="18"/>
-          <w:szCs w:val="18"/>
-        </w:rPr>
-        <w:fldChar w:fldCharType="end"/>
-      </w:r>
+        <w:t>Email: guan.y</w:t>
+      </w:r>
+      <w:hyperlink r:id="rId8">
+        <w:r>
+          <w:rPr>
+            <w:rFonts w:ascii="Times New Roman" w:eastAsia="Times New Roman" w:hAnsi="Times New Roman" w:cs="Times New Roman"/>
+            <w:color w:val="000000"/>
+            <w:sz w:val="18"/>
+            <w:szCs w:val="18"/>
+          </w:rPr>
+          <w:t>@nanolab.t.u-tokyo.ac.jp</w:t>
+        </w:r>
+      </w:hyperlink>
       <w:r>
         <w:rPr>
           <w:rFonts w:ascii="Times New Roman" w:eastAsia="Times New Roman" w:hAnsi="Times New Roman" w:cs="Times New Roman"/>
@@ -192,7 +233,7 @@
         </w:rPr>
         <w:t xml:space="preserve">Personal site: </w:t>
       </w:r>
-      <w:hyperlink r:id="rId8">
+      <w:hyperlink r:id="rId9">
         <w:r>
           <w:rPr>
             <w:rFonts w:ascii="Times New Roman" w:eastAsia="Times New Roman" w:hAnsi="Times New Roman" w:cs="Times New Roman"/>
@@ -348,23 +389,13 @@
           <w:szCs w:val="18"/>
         </w:rPr>
       </w:pPr>
-      <w:proofErr w:type="gramStart"/>
-      <w:r>
-        <w:rPr>
-          <w:rFonts w:ascii="Times New Roman" w:eastAsia="Times New Roman" w:hAnsi="Times New Roman" w:cs="Times New Roman"/>
-          <w:sz w:val="18"/>
-          <w:szCs w:val="18"/>
-        </w:rPr>
-        <w:t>Master</w:t>
-      </w:r>
-      <w:proofErr w:type="gramEnd"/>
-      <w:r>
-        <w:rPr>
-          <w:rFonts w:ascii="Times New Roman" w:eastAsia="Times New Roman" w:hAnsi="Times New Roman" w:cs="Times New Roman"/>
-          <w:sz w:val="18"/>
-          <w:szCs w:val="18"/>
-        </w:rPr>
-        <w:t xml:space="preserve"> degree in </w:t>
+      <w:r>
+        <w:rPr>
+          <w:rFonts w:ascii="Times New Roman" w:eastAsia="Times New Roman" w:hAnsi="Times New Roman" w:cs="Times New Roman"/>
+          <w:sz w:val="18"/>
+          <w:szCs w:val="18"/>
+        </w:rPr>
+        <w:t xml:space="preserve">Master degree in </w:t>
       </w:r>
       <w:r>
         <w:rPr>
@@ -1003,21 +1034,33 @@
       </w:r>
       <w:r>
         <w:rPr>
-          <w:rFonts w:ascii="Times New Roman" w:hAnsi="Times New Roman" w:cs="Times New Roman"/>
-          <w:color w:val="000000"/>
-          <w:sz w:val="18"/>
-          <w:szCs w:val="18"/>
-        </w:rPr>
-        <w:t>M</w:t>
-      </w:r>
-      <w:r>
-        <w:rPr>
-          <w:rFonts w:ascii="Times New Roman" w:hAnsi="Times New Roman" w:cs="Times New Roman"/>
-          <w:color w:val="000000"/>
-          <w:sz w:val="18"/>
-          <w:szCs w:val="18"/>
-        </w:rPr>
-        <w:t xml:space="preserve">eta-lens </w:t>
+          <w:rFonts w:ascii="Times New Roman" w:eastAsia="ＭＳ 明朝" w:hAnsi="Times New Roman" w:cs="Times New Roman" w:hint="eastAsia"/>
+          <w:color w:val="000000"/>
+          <w:sz w:val="18"/>
+          <w:szCs w:val="18"/>
+          <w:lang w:eastAsia="ja-JP"/>
+        </w:rPr>
+        <w:t>m</w:t>
+      </w:r>
+      <w:r>
+        <w:rPr>
+          <w:rFonts w:ascii="Times New Roman" w:eastAsia="ＭＳ 明朝" w:hAnsi="Times New Roman" w:cs="Times New Roman"/>
+          <w:color w:val="000000"/>
+          <w:sz w:val="18"/>
+          <w:szCs w:val="18"/>
+          <w:lang w:eastAsia="ja-JP"/>
+        </w:rPr>
+        <w:t xml:space="preserve">icroscopy aims at 10 nm </w:t>
+      </w:r>
+      <w:r>
+        <w:rPr>
+          <w:rFonts w:ascii="Times New Roman" w:eastAsia="ＭＳ 明朝" w:hAnsi="Times New Roman" w:cs="Times New Roman"/>
+          <w:color w:val="000000"/>
+          <w:sz w:val="18"/>
+          <w:szCs w:val="18"/>
+          <w:lang w:eastAsia="ja-JP"/>
+        </w:rPr>
+        <w:t>resolution.</w:t>
       </w:r>
     </w:p>
     <w:p>
@@ -1091,7 +1134,7 @@
           <w:sz w:val="18"/>
           <w:szCs w:val="18"/>
         </w:rPr>
-        <w:t>JST Basic Research program</w:t>
+        <w:t>JST Research program</w:t>
       </w:r>
       <w:r>
         <w:rPr>
@@ -1160,10 +1203,1402 @@
         <w:ind w:left="1260"/>
         <w:jc w:val="both"/>
         <w:rPr>
-          <w:rFonts w:ascii="Times New Roman" w:eastAsia="Times New Roman" w:hAnsi="Times New Roman" w:cs="Times New Roman"/>
-          <w:color w:val="000000"/>
-          <w:sz w:val="18"/>
-          <w:szCs w:val="18"/>
+          <w:rFonts w:ascii="Times New Roman" w:hAnsi="Times New Roman" w:cs="Times New Roman"/>
+          <w:color w:val="000000"/>
+          <w:sz w:val="18"/>
+          <w:szCs w:val="18"/>
+        </w:rPr>
+      </w:pPr>
+    </w:p>
+    <w:p>
+      <w:pPr>
+        <w:pBdr>
+          <w:top w:val="nil"/>
+          <w:left w:val="nil"/>
+          <w:bottom w:val="nil"/>
+          <w:right w:val="nil"/>
+          <w:between w:val="nil"/>
+        </w:pBdr>
+        <w:spacing w:line="280" w:lineRule="auto"/>
+        <w:jc w:val="both"/>
+        <w:rPr>
+          <w:rFonts w:ascii="Times New Roman" w:eastAsia="Times New Roman" w:hAnsi="Times New Roman" w:cs="Times New Roman"/>
+          <w:b/>
+          <w:sz w:val="18"/>
+          <w:szCs w:val="18"/>
+          <w:u w:val="single"/>
+        </w:rPr>
+      </w:pPr>
+      <w:r>
+        <w:rPr>
+          <w:rFonts w:ascii="Times New Roman" w:eastAsia="Times New Roman" w:hAnsi="Times New Roman" w:cs="Times New Roman"/>
+          <w:b/>
+          <w:sz w:val="18"/>
+          <w:szCs w:val="18"/>
+          <w:u w:val="single"/>
+        </w:rPr>
+        <w:t>R</w:t>
+      </w:r>
+      <w:r>
+        <w:rPr>
+          <w:rFonts w:ascii="Times New Roman" w:eastAsia="Times New Roman" w:hAnsi="Times New Roman" w:cs="Times New Roman"/>
+          <w:b/>
+          <w:sz w:val="18"/>
+          <w:szCs w:val="18"/>
+          <w:u w:val="single"/>
+        </w:rPr>
+        <w:t>ESEARCH</w:t>
+      </w:r>
+      <w:r>
+        <w:rPr>
+          <w:rFonts w:ascii="Times New Roman" w:eastAsia="Times New Roman" w:hAnsi="Times New Roman" w:cs="Times New Roman"/>
+          <w:b/>
+          <w:sz w:val="18"/>
+          <w:szCs w:val="18"/>
+          <w:u w:val="single"/>
+        </w:rPr>
+        <w:t xml:space="preserve"> </w:t>
+      </w:r>
+      <w:r>
+        <w:rPr>
+          <w:rFonts w:ascii="Times New Roman" w:eastAsia="Times New Roman" w:hAnsi="Times New Roman" w:cs="Times New Roman"/>
+          <w:b/>
+          <w:sz w:val="18"/>
+          <w:szCs w:val="18"/>
+          <w:u w:val="single"/>
+        </w:rPr>
+        <w:t>ACHIEVEMENTS</w:t>
+      </w:r>
+    </w:p>
+    <w:p>
+      <w:pPr>
+        <w:pBdr>
+          <w:top w:val="nil"/>
+          <w:left w:val="nil"/>
+          <w:bottom w:val="nil"/>
+          <w:right w:val="nil"/>
+          <w:between w:val="nil"/>
+        </w:pBdr>
+        <w:spacing w:line="280" w:lineRule="auto"/>
+        <w:jc w:val="both"/>
+        <w:rPr>
+          <w:rFonts w:ascii="Times New Roman" w:eastAsia="ＭＳ 明朝" w:hAnsi="Times New Roman" w:cs="Times New Roman"/>
+          <w:b/>
+          <w:bCs/>
+          <w:color w:val="000000"/>
+          <w:sz w:val="18"/>
+          <w:szCs w:val="18"/>
+          <w:u w:val="single"/>
+          <w:lang w:eastAsia="ja-JP"/>
+        </w:rPr>
+      </w:pPr>
+      <w:r>
+        <w:rPr>
+          <w:rFonts w:ascii="Times New Roman" w:eastAsia="ＭＳ 明朝" w:hAnsi="Times New Roman" w:cs="Times New Roman" w:hint="eastAsia"/>
+          <w:b/>
+          <w:bCs/>
+          <w:color w:val="000000"/>
+          <w:sz w:val="18"/>
+          <w:szCs w:val="18"/>
+          <w:u w:val="single"/>
+          <w:lang w:eastAsia="ja-JP"/>
+        </w:rPr>
+        <w:t>F</w:t>
+      </w:r>
+      <w:r>
+        <w:rPr>
+          <w:rFonts w:ascii="Times New Roman" w:eastAsia="ＭＳ 明朝" w:hAnsi="Times New Roman" w:cs="Times New Roman"/>
+          <w:b/>
+          <w:bCs/>
+          <w:color w:val="000000"/>
+          <w:sz w:val="18"/>
+          <w:szCs w:val="18"/>
+          <w:u w:val="single"/>
+          <w:lang w:eastAsia="ja-JP"/>
+        </w:rPr>
+        <w:t>IRST AUTHOR PAPER</w:t>
+      </w:r>
+    </w:p>
+    <w:p>
+      <w:pPr>
+        <w:pStyle w:val="a5"/>
+        <w:numPr>
+          <w:ilvl w:val="0"/>
+          <w:numId w:val="5"/>
+        </w:numPr>
+        <w:pBdr>
+          <w:top w:val="nil"/>
+          <w:left w:val="nil"/>
+          <w:bottom w:val="nil"/>
+          <w:right w:val="nil"/>
+          <w:between w:val="nil"/>
+        </w:pBdr>
+        <w:spacing w:line="280" w:lineRule="auto"/>
+        <w:jc w:val="both"/>
+        <w:rPr>
+          <w:rFonts w:ascii="Times New Roman" w:eastAsia="ＭＳ 明朝" w:hAnsi="Times New Roman" w:cs="Times New Roman"/>
+          <w:color w:val="000000"/>
+          <w:sz w:val="18"/>
+          <w:szCs w:val="18"/>
+          <w:lang w:eastAsia="ja-JP"/>
+        </w:rPr>
+      </w:pPr>
+      <w:r>
+        <w:rPr>
+          <w:rFonts w:ascii="Times New Roman" w:eastAsia="ＭＳ 明朝" w:hAnsi="Times New Roman" w:cs="Times New Roman" w:hint="eastAsia"/>
+          <w:color w:val="000000"/>
+          <w:sz w:val="18"/>
+          <w:szCs w:val="18"/>
+          <w:lang w:eastAsia="ja-JP"/>
+        </w:rPr>
+        <w:t xml:space="preserve">Yizhao Guan, Shuzo Masui, Shotaro Kadoya, Masaki </w:t>
+      </w:r>
+      <w:proofErr w:type="spellStart"/>
+      <w:r>
+        <w:rPr>
+          <w:rFonts w:ascii="Times New Roman" w:eastAsia="ＭＳ 明朝" w:hAnsi="Times New Roman" w:cs="Times New Roman" w:hint="eastAsia"/>
+          <w:color w:val="000000"/>
+          <w:sz w:val="18"/>
+          <w:szCs w:val="18"/>
+          <w:lang w:eastAsia="ja-JP"/>
+        </w:rPr>
+        <w:t>Michihata</w:t>
+      </w:r>
+      <w:proofErr w:type="spellEnd"/>
+      <w:r>
+        <w:rPr>
+          <w:rFonts w:ascii="Times New Roman" w:eastAsia="ＭＳ 明朝" w:hAnsi="Times New Roman" w:cs="Times New Roman" w:hint="eastAsia"/>
+          <w:color w:val="000000"/>
+          <w:sz w:val="18"/>
+          <w:szCs w:val="18"/>
+          <w:lang w:eastAsia="ja-JP"/>
+        </w:rPr>
+        <w:t xml:space="preserve"> and Satoru Takahashi, </w:t>
+      </w:r>
+      <w:r>
+        <w:rPr>
+          <w:rFonts w:ascii="Times New Roman" w:eastAsia="ＭＳ 明朝" w:hAnsi="Times New Roman" w:cs="Times New Roman" w:hint="eastAsia"/>
+          <w:color w:val="000000"/>
+          <w:sz w:val="18"/>
+          <w:szCs w:val="18"/>
+          <w:lang w:eastAsia="ja-JP"/>
+        </w:rPr>
+        <w:t>“</w:t>
+      </w:r>
+      <w:r>
+        <w:rPr>
+          <w:rFonts w:ascii="Times New Roman" w:eastAsia="ＭＳ 明朝" w:hAnsi="Times New Roman" w:cs="Times New Roman" w:hint="eastAsia"/>
+          <w:color w:val="000000"/>
+          <w:sz w:val="18"/>
+          <w:szCs w:val="18"/>
+          <w:lang w:eastAsia="ja-JP"/>
+        </w:rPr>
+        <w:t xml:space="preserve">Super-resolution Imaging of Sub-diffraction-limited Pattern with </w:t>
+      </w:r>
+      <w:proofErr w:type="spellStart"/>
+      <w:r>
+        <w:rPr>
+          <w:rFonts w:ascii="Times New Roman" w:eastAsia="ＭＳ 明朝" w:hAnsi="Times New Roman" w:cs="Times New Roman" w:hint="eastAsia"/>
+          <w:color w:val="000000"/>
+          <w:sz w:val="18"/>
+          <w:szCs w:val="18"/>
+          <w:lang w:eastAsia="ja-JP"/>
+        </w:rPr>
+        <w:t>Superlens</w:t>
+      </w:r>
+      <w:proofErr w:type="spellEnd"/>
+      <w:r>
+        <w:rPr>
+          <w:rFonts w:ascii="Times New Roman" w:eastAsia="ＭＳ 明朝" w:hAnsi="Times New Roman" w:cs="Times New Roman" w:hint="eastAsia"/>
+          <w:color w:val="000000"/>
+          <w:sz w:val="18"/>
+          <w:szCs w:val="18"/>
+          <w:lang w:eastAsia="ja-JP"/>
+        </w:rPr>
+        <w:t xml:space="preserve"> based on Deep Learning</w:t>
+      </w:r>
+      <w:r>
+        <w:rPr>
+          <w:rFonts w:ascii="Times New Roman" w:eastAsia="ＭＳ 明朝" w:hAnsi="Times New Roman" w:cs="Times New Roman" w:hint="eastAsia"/>
+          <w:color w:val="000000"/>
+          <w:sz w:val="18"/>
+          <w:szCs w:val="18"/>
+          <w:lang w:eastAsia="ja-JP"/>
+        </w:rPr>
+        <w:t>”</w:t>
+      </w:r>
+      <w:r>
+        <w:rPr>
+          <w:rFonts w:ascii="Times New Roman" w:eastAsia="ＭＳ 明朝" w:hAnsi="Times New Roman" w:cs="Times New Roman" w:hint="eastAsia"/>
+          <w:color w:val="000000"/>
+          <w:sz w:val="18"/>
+          <w:szCs w:val="18"/>
+          <w:lang w:eastAsia="ja-JP"/>
+        </w:rPr>
+        <w:t xml:space="preserve">, </w:t>
+      </w:r>
+      <w:r>
+        <w:rPr>
+          <w:rFonts w:ascii="Times New Roman" w:eastAsia="ＭＳ 明朝" w:hAnsi="Times New Roman" w:cs="Times New Roman"/>
+          <w:color w:val="000000"/>
+          <w:sz w:val="18"/>
+          <w:szCs w:val="18"/>
+          <w:lang w:eastAsia="ja-JP"/>
+        </w:rPr>
+        <w:t>International Journal of Precision Engineering and Manufacturing (IJPEM)</w:t>
+      </w:r>
+      <w:r>
+        <w:rPr>
+          <w:rFonts w:ascii="Times New Roman" w:eastAsia="ＭＳ 明朝" w:hAnsi="Times New Roman" w:cs="Times New Roman" w:hint="eastAsia"/>
+          <w:color w:val="000000"/>
+          <w:sz w:val="18"/>
+          <w:szCs w:val="18"/>
+          <w:lang w:eastAsia="ja-JP"/>
+        </w:rPr>
+        <w:t>,</w:t>
+      </w:r>
+      <w:r>
+        <w:rPr>
+          <w:rFonts w:ascii="Times New Roman" w:eastAsia="ＭＳ 明朝" w:hAnsi="Times New Roman" w:cs="Times New Roman" w:hint="eastAsia"/>
+          <w:color w:val="000000"/>
+          <w:sz w:val="18"/>
+          <w:szCs w:val="18"/>
+          <w:lang w:eastAsia="ja-JP"/>
+        </w:rPr>
+        <w:t xml:space="preserve"> (</w:t>
+      </w:r>
+      <w:r>
+        <w:rPr>
+          <w:rFonts w:ascii="Times New Roman" w:eastAsia="ＭＳ 明朝" w:hAnsi="Times New Roman" w:cs="Times New Roman" w:hint="eastAsia"/>
+          <w:color w:val="000000"/>
+          <w:sz w:val="18"/>
+          <w:szCs w:val="18"/>
+          <w:lang w:eastAsia="ja-JP"/>
+        </w:rPr>
+        <w:t>Accepted</w:t>
+      </w:r>
+      <w:r>
+        <w:rPr>
+          <w:rFonts w:ascii="Times New Roman" w:eastAsia="ＭＳ 明朝" w:hAnsi="Times New Roman" w:cs="Times New Roman" w:hint="eastAsia"/>
+          <w:color w:val="000000"/>
+          <w:sz w:val="18"/>
+          <w:szCs w:val="18"/>
+          <w:lang w:eastAsia="ja-JP"/>
+        </w:rPr>
+        <w:t>)</w:t>
+      </w:r>
+    </w:p>
+    <w:p>
+      <w:pPr>
+        <w:pStyle w:val="a5"/>
+        <w:numPr>
+          <w:ilvl w:val="0"/>
+          <w:numId w:val="5"/>
+        </w:numPr>
+        <w:pBdr>
+          <w:top w:val="nil"/>
+          <w:left w:val="nil"/>
+          <w:bottom w:val="nil"/>
+          <w:right w:val="nil"/>
+          <w:between w:val="nil"/>
+        </w:pBdr>
+        <w:spacing w:line="280" w:lineRule="auto"/>
+        <w:jc w:val="both"/>
+        <w:rPr>
+          <w:rFonts w:ascii="Times New Roman" w:eastAsia="ＭＳ 明朝" w:hAnsi="Times New Roman" w:cs="Times New Roman"/>
+          <w:color w:val="000000"/>
+          <w:sz w:val="18"/>
+          <w:szCs w:val="18"/>
+          <w:lang w:eastAsia="ja-JP"/>
+        </w:rPr>
+      </w:pPr>
+      <w:r>
+        <w:rPr>
+          <w:rFonts w:ascii="Times New Roman" w:eastAsia="ＭＳ 明朝" w:hAnsi="Times New Roman" w:cs="Times New Roman" w:hint="eastAsia"/>
+          <w:color w:val="000000"/>
+          <w:sz w:val="18"/>
+          <w:szCs w:val="18"/>
+          <w:lang w:eastAsia="ja-JP"/>
+        </w:rPr>
+        <w:t xml:space="preserve">Yizhao Guan, Shuzo Masui, Shotaro Kadoya, Masaki </w:t>
+      </w:r>
+      <w:proofErr w:type="spellStart"/>
+      <w:r>
+        <w:rPr>
+          <w:rFonts w:ascii="Times New Roman" w:eastAsia="ＭＳ 明朝" w:hAnsi="Times New Roman" w:cs="Times New Roman" w:hint="eastAsia"/>
+          <w:color w:val="000000"/>
+          <w:sz w:val="18"/>
+          <w:szCs w:val="18"/>
+          <w:lang w:eastAsia="ja-JP"/>
+        </w:rPr>
+        <w:t>Michihata</w:t>
+      </w:r>
+      <w:proofErr w:type="spellEnd"/>
+      <w:r>
+        <w:rPr>
+          <w:rFonts w:ascii="Times New Roman" w:eastAsia="ＭＳ 明朝" w:hAnsi="Times New Roman" w:cs="Times New Roman" w:hint="eastAsia"/>
+          <w:color w:val="000000"/>
+          <w:sz w:val="18"/>
+          <w:szCs w:val="18"/>
+          <w:lang w:eastAsia="ja-JP"/>
+        </w:rPr>
+        <w:t xml:space="preserve"> and Satoru Takahashi, </w:t>
+      </w:r>
+      <w:r>
+        <w:rPr>
+          <w:rFonts w:ascii="Times New Roman" w:eastAsia="ＭＳ 明朝" w:hAnsi="Times New Roman" w:cs="Times New Roman" w:hint="eastAsia"/>
+          <w:color w:val="000000"/>
+          <w:sz w:val="18"/>
+          <w:szCs w:val="18"/>
+          <w:lang w:eastAsia="ja-JP"/>
+        </w:rPr>
+        <w:t>“</w:t>
+      </w:r>
+      <w:r>
+        <w:rPr>
+          <w:rFonts w:ascii="Times New Roman" w:eastAsia="ＭＳ 明朝" w:hAnsi="Times New Roman" w:cs="Times New Roman" w:hint="eastAsia"/>
+          <w:color w:val="000000"/>
+          <w:sz w:val="18"/>
+          <w:szCs w:val="18"/>
+          <w:lang w:eastAsia="ja-JP"/>
+        </w:rPr>
+        <w:t>Super-resolution by Localized Plasmonic Structured Illumination Microscopy using Self-Assembled Nanoparticle Substrates</w:t>
+      </w:r>
+      <w:r>
+        <w:rPr>
+          <w:rFonts w:ascii="Times New Roman" w:eastAsia="ＭＳ 明朝" w:hAnsi="Times New Roman" w:cs="Times New Roman" w:hint="eastAsia"/>
+          <w:color w:val="000000"/>
+          <w:sz w:val="18"/>
+          <w:szCs w:val="18"/>
+          <w:lang w:eastAsia="ja-JP"/>
+        </w:rPr>
+        <w:t>”</w:t>
+      </w:r>
+      <w:r>
+        <w:rPr>
+          <w:rFonts w:ascii="Times New Roman" w:eastAsia="ＭＳ 明朝" w:hAnsi="Times New Roman" w:cs="Times New Roman" w:hint="eastAsia"/>
+          <w:color w:val="000000"/>
+          <w:sz w:val="18"/>
+          <w:szCs w:val="18"/>
+          <w:lang w:eastAsia="ja-JP"/>
+        </w:rPr>
+        <w:t>, Nanomanufacturing and Metrology</w:t>
+      </w:r>
+      <w:r>
+        <w:rPr>
+          <w:rFonts w:ascii="Times New Roman" w:eastAsia="ＭＳ 明朝" w:hAnsi="Times New Roman" w:cs="Times New Roman" w:hint="eastAsia"/>
+          <w:color w:val="000000"/>
+          <w:sz w:val="18"/>
+          <w:szCs w:val="18"/>
+          <w:lang w:eastAsia="ja-JP"/>
+        </w:rPr>
+        <w:t>,</w:t>
+      </w:r>
+      <w:r>
+        <w:rPr>
+          <w:rFonts w:ascii="Times New Roman" w:eastAsia="ＭＳ 明朝" w:hAnsi="Times New Roman" w:cs="Times New Roman" w:hint="eastAsia"/>
+          <w:color w:val="000000"/>
+          <w:sz w:val="18"/>
+          <w:szCs w:val="18"/>
+          <w:lang w:eastAsia="ja-JP"/>
+        </w:rPr>
+        <w:t xml:space="preserve"> (</w:t>
+      </w:r>
+      <w:r>
+        <w:rPr>
+          <w:rFonts w:ascii="Times New Roman" w:eastAsia="ＭＳ 明朝" w:hAnsi="Times New Roman" w:cs="Times New Roman" w:hint="eastAsia"/>
+          <w:color w:val="000000"/>
+          <w:sz w:val="18"/>
+          <w:szCs w:val="18"/>
+          <w:lang w:eastAsia="ja-JP"/>
+        </w:rPr>
+        <w:t>Accepted</w:t>
+      </w:r>
+      <w:r>
+        <w:rPr>
+          <w:rFonts w:ascii="Times New Roman" w:eastAsia="ＭＳ 明朝" w:hAnsi="Times New Roman" w:cs="Times New Roman" w:hint="eastAsia"/>
+          <w:color w:val="000000"/>
+          <w:sz w:val="18"/>
+          <w:szCs w:val="18"/>
+          <w:lang w:eastAsia="ja-JP"/>
+        </w:rPr>
+        <w:t>)</w:t>
+      </w:r>
+    </w:p>
+    <w:p>
+      <w:pPr>
+        <w:pStyle w:val="a5"/>
+        <w:numPr>
+          <w:ilvl w:val="0"/>
+          <w:numId w:val="5"/>
+        </w:numPr>
+        <w:pBdr>
+          <w:top w:val="nil"/>
+          <w:left w:val="nil"/>
+          <w:bottom w:val="nil"/>
+          <w:right w:val="nil"/>
+          <w:between w:val="nil"/>
+        </w:pBdr>
+        <w:spacing w:line="280" w:lineRule="auto"/>
+        <w:jc w:val="both"/>
+        <w:rPr>
+          <w:rFonts w:ascii="Times New Roman" w:eastAsia="ＭＳ 明朝" w:hAnsi="Times New Roman" w:cs="Times New Roman"/>
+          <w:color w:val="000000"/>
+          <w:sz w:val="18"/>
+          <w:szCs w:val="18"/>
+          <w:lang w:eastAsia="ja-JP"/>
+        </w:rPr>
+      </w:pPr>
+      <w:r>
+        <w:rPr>
+          <w:rFonts w:ascii="Times New Roman" w:eastAsia="ＭＳ 明朝" w:hAnsi="Times New Roman" w:cs="Times New Roman"/>
+          <w:color w:val="000000"/>
+          <w:sz w:val="18"/>
+          <w:szCs w:val="18"/>
+          <w:lang w:eastAsia="ja-JP"/>
+        </w:rPr>
+        <w:t xml:space="preserve">Yizhao Guan, Shuzo Masui, Shotaro Kadoya, Masaki </w:t>
+      </w:r>
+      <w:proofErr w:type="spellStart"/>
+      <w:r>
+        <w:rPr>
+          <w:rFonts w:ascii="Times New Roman" w:eastAsia="ＭＳ 明朝" w:hAnsi="Times New Roman" w:cs="Times New Roman"/>
+          <w:color w:val="000000"/>
+          <w:sz w:val="18"/>
+          <w:szCs w:val="18"/>
+          <w:lang w:eastAsia="ja-JP"/>
+        </w:rPr>
+        <w:t>Michihata</w:t>
+      </w:r>
+      <w:proofErr w:type="spellEnd"/>
+      <w:r>
+        <w:rPr>
+          <w:rFonts w:ascii="Times New Roman" w:eastAsia="ＭＳ 明朝" w:hAnsi="Times New Roman" w:cs="Times New Roman"/>
+          <w:color w:val="000000"/>
+          <w:sz w:val="18"/>
+          <w:szCs w:val="18"/>
+          <w:lang w:eastAsia="ja-JP"/>
+        </w:rPr>
+        <w:t xml:space="preserve"> and Satoru Takahashi, “Smart optical measurement probe for autonomously detecting nano-defects on bare semiconductor wafer surface: highly sensitive observation system using phase-contrast mic</w:t>
+      </w:r>
+      <w:r>
+        <w:rPr>
+          <w:rFonts w:ascii="Times New Roman" w:eastAsia="ＭＳ 明朝" w:hAnsi="Times New Roman" w:cs="Times New Roman" w:hint="eastAsia"/>
+          <w:color w:val="000000"/>
+          <w:sz w:val="18"/>
+          <w:szCs w:val="18"/>
+          <w:lang w:eastAsia="ja-JP"/>
+        </w:rPr>
+        <w:t>roscopy with a spatial light modulator</w:t>
+      </w:r>
+      <w:r>
+        <w:rPr>
+          <w:rFonts w:ascii="Times New Roman" w:eastAsia="ＭＳ 明朝" w:hAnsi="Times New Roman" w:cs="Times New Roman" w:hint="eastAsia"/>
+          <w:color w:val="000000"/>
+          <w:sz w:val="18"/>
+          <w:szCs w:val="18"/>
+          <w:lang w:eastAsia="ja-JP"/>
+        </w:rPr>
+        <w:t>”</w:t>
+      </w:r>
+      <w:r>
+        <w:rPr>
+          <w:rFonts w:ascii="Times New Roman" w:eastAsia="ＭＳ 明朝" w:hAnsi="Times New Roman" w:cs="Times New Roman" w:hint="eastAsia"/>
+          <w:color w:val="000000"/>
+          <w:sz w:val="18"/>
+          <w:szCs w:val="18"/>
+          <w:lang w:eastAsia="ja-JP"/>
+        </w:rPr>
+        <w:t xml:space="preserve">, 2022 J. Phys.: Conf. Ser. 2368 012014. </w:t>
+      </w:r>
+    </w:p>
+    <w:p>
+      <w:pPr>
+        <w:pStyle w:val="a5"/>
+        <w:numPr>
+          <w:ilvl w:val="0"/>
+          <w:numId w:val="5"/>
+        </w:numPr>
+        <w:pBdr>
+          <w:top w:val="nil"/>
+          <w:left w:val="nil"/>
+          <w:bottom w:val="nil"/>
+          <w:right w:val="nil"/>
+          <w:between w:val="nil"/>
+        </w:pBdr>
+        <w:spacing w:line="280" w:lineRule="auto"/>
+        <w:jc w:val="both"/>
+        <w:rPr>
+          <w:rFonts w:ascii="Times New Roman" w:eastAsia="ＭＳ 明朝" w:hAnsi="Times New Roman" w:cs="Times New Roman"/>
+          <w:color w:val="000000"/>
+          <w:sz w:val="18"/>
+          <w:szCs w:val="18"/>
+          <w:lang w:eastAsia="ja-JP"/>
+        </w:rPr>
+      </w:pPr>
+      <w:r>
+        <w:rPr>
+          <w:rFonts w:ascii="Times New Roman" w:eastAsia="ＭＳ 明朝" w:hAnsi="Times New Roman" w:cs="Times New Roman" w:hint="eastAsia"/>
+          <w:color w:val="000000"/>
+          <w:sz w:val="18"/>
+          <w:szCs w:val="18"/>
+          <w:lang w:eastAsia="ja-JP"/>
+        </w:rPr>
+        <w:t xml:space="preserve">Yizhao Guan, Shotaro Kadoya, Masaki </w:t>
+      </w:r>
+      <w:proofErr w:type="spellStart"/>
+      <w:r>
+        <w:rPr>
+          <w:rFonts w:ascii="Times New Roman" w:eastAsia="ＭＳ 明朝" w:hAnsi="Times New Roman" w:cs="Times New Roman" w:hint="eastAsia"/>
+          <w:color w:val="000000"/>
+          <w:sz w:val="18"/>
+          <w:szCs w:val="18"/>
+          <w:lang w:eastAsia="ja-JP"/>
+        </w:rPr>
+        <w:t>Michihata</w:t>
+      </w:r>
+      <w:proofErr w:type="spellEnd"/>
+      <w:r>
+        <w:rPr>
+          <w:rFonts w:ascii="Times New Roman" w:eastAsia="ＭＳ 明朝" w:hAnsi="Times New Roman" w:cs="Times New Roman" w:hint="eastAsia"/>
+          <w:color w:val="000000"/>
+          <w:sz w:val="18"/>
+          <w:szCs w:val="18"/>
+          <w:lang w:eastAsia="ja-JP"/>
+        </w:rPr>
+        <w:t xml:space="preserve">, Satoru Takahashi, </w:t>
+      </w:r>
+      <w:r>
+        <w:rPr>
+          <w:rFonts w:ascii="Times New Roman" w:eastAsia="ＭＳ 明朝" w:hAnsi="Times New Roman" w:cs="Times New Roman" w:hint="eastAsia"/>
+          <w:color w:val="000000"/>
+          <w:sz w:val="18"/>
+          <w:szCs w:val="18"/>
+          <w:lang w:eastAsia="ja-JP"/>
+        </w:rPr>
+        <w:t>“</w:t>
+      </w:r>
+      <w:r>
+        <w:rPr>
+          <w:rFonts w:ascii="Times New Roman" w:eastAsia="ＭＳ 明朝" w:hAnsi="Times New Roman" w:cs="Times New Roman" w:hint="eastAsia"/>
+          <w:color w:val="000000"/>
+          <w:sz w:val="18"/>
+          <w:szCs w:val="18"/>
+          <w:lang w:eastAsia="ja-JP"/>
+        </w:rPr>
+        <w:t>The FDTD analysis for dark field in-process depth measurements of fine microgrooves</w:t>
+      </w:r>
+      <w:r>
+        <w:rPr>
+          <w:rFonts w:ascii="Times New Roman" w:eastAsia="ＭＳ 明朝" w:hAnsi="Times New Roman" w:cs="Times New Roman" w:hint="eastAsia"/>
+          <w:color w:val="000000"/>
+          <w:sz w:val="18"/>
+          <w:szCs w:val="18"/>
+          <w:lang w:eastAsia="ja-JP"/>
+        </w:rPr>
+        <w:t>”</w:t>
+      </w:r>
+      <w:r>
+        <w:rPr>
+          <w:rFonts w:ascii="Times New Roman" w:eastAsia="ＭＳ 明朝" w:hAnsi="Times New Roman" w:cs="Times New Roman" w:hint="eastAsia"/>
+          <w:color w:val="000000"/>
+          <w:sz w:val="18"/>
+          <w:szCs w:val="18"/>
+          <w:lang w:eastAsia="ja-JP"/>
+        </w:rPr>
+        <w:t xml:space="preserve">, Measurement: sensors, Volume 18, 2021, 100257. </w:t>
+      </w:r>
+    </w:p>
+    <w:p>
+      <w:pPr>
+        <w:pStyle w:val="a5"/>
+        <w:numPr>
+          <w:ilvl w:val="0"/>
+          <w:numId w:val="5"/>
+        </w:numPr>
+        <w:pBdr>
+          <w:top w:val="nil"/>
+          <w:left w:val="nil"/>
+          <w:bottom w:val="nil"/>
+          <w:right w:val="nil"/>
+          <w:between w:val="nil"/>
+        </w:pBdr>
+        <w:spacing w:line="280" w:lineRule="auto"/>
+        <w:jc w:val="both"/>
+        <w:rPr>
+          <w:rFonts w:ascii="Times New Roman" w:eastAsia="ＭＳ 明朝" w:hAnsi="Times New Roman" w:cs="Times New Roman"/>
+          <w:color w:val="000000"/>
+          <w:sz w:val="18"/>
+          <w:szCs w:val="18"/>
+          <w:lang w:eastAsia="ja-JP"/>
+        </w:rPr>
+      </w:pPr>
+      <w:r>
+        <w:rPr>
+          <w:rFonts w:ascii="Times New Roman" w:eastAsia="ＭＳ 明朝" w:hAnsi="Times New Roman" w:cs="Times New Roman"/>
+          <w:color w:val="000000"/>
+          <w:sz w:val="18"/>
+          <w:szCs w:val="18"/>
+          <w:lang w:eastAsia="ja-JP"/>
+        </w:rPr>
+        <w:t xml:space="preserve">Yizhao Guan, Hiromasa Kume, Shotaro Kadoya, Masaki </w:t>
+      </w:r>
+      <w:proofErr w:type="spellStart"/>
+      <w:r>
+        <w:rPr>
+          <w:rFonts w:ascii="Times New Roman" w:eastAsia="ＭＳ 明朝" w:hAnsi="Times New Roman" w:cs="Times New Roman"/>
+          <w:color w:val="000000"/>
+          <w:sz w:val="18"/>
+          <w:szCs w:val="18"/>
+          <w:lang w:eastAsia="ja-JP"/>
+        </w:rPr>
+        <w:t>Michihata</w:t>
+      </w:r>
+      <w:proofErr w:type="spellEnd"/>
+      <w:r>
+        <w:rPr>
+          <w:rFonts w:ascii="Times New Roman" w:eastAsia="ＭＳ 明朝" w:hAnsi="Times New Roman" w:cs="Times New Roman"/>
+          <w:color w:val="000000"/>
+          <w:sz w:val="18"/>
+          <w:szCs w:val="18"/>
+          <w:lang w:eastAsia="ja-JP"/>
+        </w:rPr>
+        <w:t xml:space="preserve"> and Satoru Takahashi, “The FDTD analysis of near-field response for microgroove structure with standing wave illumination for the realization of coherent structured illumination microscopy”,</w:t>
+      </w:r>
+      <w:r>
+        <w:rPr>
+          <w:rFonts w:ascii="Times New Roman" w:eastAsia="ＭＳ 明朝" w:hAnsi="Times New Roman" w:cs="Times New Roman" w:hint="eastAsia"/>
+          <w:color w:val="000000"/>
+          <w:sz w:val="18"/>
+          <w:szCs w:val="18"/>
+          <w:lang w:eastAsia="ja-JP"/>
+        </w:rPr>
+        <w:t xml:space="preserve"> Journal of Manufacturing Science and Engineering, Vol. 144, Issue 3 (2022) 031004.</w:t>
+      </w:r>
+    </w:p>
+    <w:p>
+      <w:pPr>
+        <w:pStyle w:val="a5"/>
+        <w:pBdr>
+          <w:top w:val="nil"/>
+          <w:left w:val="nil"/>
+          <w:bottom w:val="nil"/>
+          <w:right w:val="nil"/>
+          <w:between w:val="nil"/>
+        </w:pBdr>
+        <w:spacing w:line="280" w:lineRule="auto"/>
+        <w:ind w:left="360"/>
+        <w:jc w:val="both"/>
+        <w:rPr>
+          <w:rFonts w:ascii="Times New Roman" w:eastAsia="ＭＳ 明朝" w:hAnsi="Times New Roman" w:cs="Times New Roman" w:hint="eastAsia"/>
+          <w:color w:val="000000"/>
+          <w:sz w:val="18"/>
+          <w:szCs w:val="18"/>
+          <w:lang w:eastAsia="ja-JP"/>
+        </w:rPr>
+      </w:pPr>
+    </w:p>
+    <w:p>
+      <w:pPr>
+        <w:spacing w:line="280" w:lineRule="auto"/>
+        <w:rPr>
+          <w:rFonts w:ascii="Times New Roman" w:hAnsi="Times New Roman" w:cs="Times New Roman"/>
+          <w:sz w:val="18"/>
+          <w:szCs w:val="18"/>
+        </w:rPr>
+      </w:pPr>
+      <w:r>
+        <w:rPr>
+          <w:rFonts w:ascii="Times New Roman" w:eastAsia="Times New Roman" w:hAnsi="Times New Roman" w:cs="Times New Roman"/>
+          <w:b/>
+          <w:sz w:val="18"/>
+          <w:szCs w:val="18"/>
+          <w:u w:val="single"/>
+        </w:rPr>
+        <w:t>FIRST AUTHOR INTERNATIONAL CONFERENCES</w:t>
+      </w:r>
+    </w:p>
+    <w:p>
+      <w:pPr>
+        <w:pStyle w:val="a5"/>
+        <w:numPr>
+          <w:ilvl w:val="0"/>
+          <w:numId w:val="5"/>
+        </w:numPr>
+        <w:spacing w:line="280" w:lineRule="auto"/>
+        <w:rPr>
+          <w:rFonts w:ascii="Times New Roman" w:eastAsia="Times New Roman" w:hAnsi="Times New Roman" w:cs="Times New Roman"/>
+          <w:b/>
+          <w:sz w:val="18"/>
+          <w:szCs w:val="18"/>
+          <w:u w:val="single"/>
+        </w:rPr>
+      </w:pPr>
+      <w:r>
+        <w:rPr>
+          <w:rFonts w:ascii="Times New Roman" w:eastAsia="Times New Roman" w:hAnsi="Times New Roman" w:cs="Times New Roman"/>
+          <w:sz w:val="18"/>
+          <w:szCs w:val="18"/>
+        </w:rPr>
+        <w:t>Manufacturing Science and Engineering Conference (MSEC 2021)</w:t>
+      </w:r>
+      <w:r>
+        <w:rPr>
+          <w:rFonts w:ascii="Times New Roman" w:eastAsia="Times New Roman" w:hAnsi="Times New Roman" w:cs="Times New Roman"/>
+          <w:sz w:val="18"/>
+          <w:szCs w:val="18"/>
+        </w:rPr>
+        <w:tab/>
+      </w:r>
+      <w:r>
+        <w:rPr>
+          <w:rFonts w:ascii="Times New Roman" w:eastAsia="Times New Roman" w:hAnsi="Times New Roman" w:cs="Times New Roman"/>
+          <w:i/>
+          <w:iCs/>
+          <w:sz w:val="18"/>
+          <w:szCs w:val="18"/>
+        </w:rPr>
+        <w:t>March 2021</w:t>
+      </w:r>
+    </w:p>
+    <w:p>
+      <w:pPr>
+        <w:spacing w:line="280" w:lineRule="auto"/>
+        <w:ind w:left="720"/>
+        <w:rPr>
+          <w:rFonts w:ascii="Times New Roman" w:eastAsia="Times New Roman" w:hAnsi="Times New Roman" w:cs="Times New Roman"/>
+          <w:sz w:val="18"/>
+          <w:szCs w:val="18"/>
+        </w:rPr>
+      </w:pPr>
+      <w:r>
+        <w:rPr>
+          <w:rFonts w:ascii="Times New Roman" w:eastAsia="Times New Roman" w:hAnsi="Times New Roman" w:cs="Times New Roman"/>
+          <w:sz w:val="18"/>
+          <w:szCs w:val="18"/>
+        </w:rPr>
+        <w:t>The FDTD Analysis of near-field response for microgroove structure with standing-wave illumination for the realization of coherent structured illumination microscopy (</w:t>
+      </w:r>
+      <w:r>
+        <w:rPr>
+          <w:rFonts w:ascii="Times New Roman" w:eastAsia="Times New Roman" w:hAnsi="Times New Roman" w:cs="Times New Roman"/>
+          <w:sz w:val="18"/>
+          <w:szCs w:val="18"/>
+          <w:u w:val="single"/>
+        </w:rPr>
+        <w:t xml:space="preserve">Selected and </w:t>
+      </w:r>
+      <w:r>
+        <w:rPr>
+          <w:rFonts w:ascii="Times New Roman" w:eastAsia="Times New Roman" w:hAnsi="Times New Roman" w:cs="Times New Roman"/>
+          <w:sz w:val="18"/>
+          <w:szCs w:val="18"/>
+          <w:u w:val="single"/>
+        </w:rPr>
+        <w:t>Published in Journal of Manufacturing Science and Engineering</w:t>
+      </w:r>
+      <w:r>
+        <w:rPr>
+          <w:rFonts w:ascii="Times New Roman" w:eastAsia="Times New Roman" w:hAnsi="Times New Roman" w:cs="Times New Roman"/>
+          <w:sz w:val="18"/>
+          <w:szCs w:val="18"/>
+        </w:rPr>
+        <w:t>)</w:t>
+      </w:r>
+    </w:p>
+    <w:p>
+      <w:pPr>
+        <w:pStyle w:val="a5"/>
+        <w:numPr>
+          <w:ilvl w:val="0"/>
+          <w:numId w:val="5"/>
+        </w:numPr>
+        <w:spacing w:line="280" w:lineRule="auto"/>
+        <w:rPr>
+          <w:rFonts w:ascii="Times New Roman" w:eastAsia="Times New Roman" w:hAnsi="Times New Roman" w:cs="Times New Roman"/>
+          <w:b/>
+          <w:sz w:val="18"/>
+          <w:szCs w:val="18"/>
+          <w:u w:val="single"/>
+        </w:rPr>
+      </w:pPr>
+      <w:r>
+        <w:rPr>
+          <w:rFonts w:ascii="Times New Roman" w:eastAsia="Times New Roman" w:hAnsi="Times New Roman" w:cs="Times New Roman"/>
+          <w:sz w:val="18"/>
+          <w:szCs w:val="18"/>
+        </w:rPr>
+        <w:t>OPTICS &amp; PHOTONICS International Congress (OPIC 2021)</w:t>
+      </w:r>
+      <w:r>
+        <w:rPr>
+          <w:rFonts w:ascii="Times New Roman" w:eastAsia="Times New Roman" w:hAnsi="Times New Roman" w:cs="Times New Roman"/>
+          <w:sz w:val="18"/>
+          <w:szCs w:val="18"/>
+        </w:rPr>
+        <w:tab/>
+      </w:r>
+      <w:r>
+        <w:rPr>
+          <w:rFonts w:ascii="Times New Roman" w:eastAsia="Times New Roman" w:hAnsi="Times New Roman" w:cs="Times New Roman"/>
+          <w:i/>
+          <w:sz w:val="18"/>
+          <w:szCs w:val="18"/>
+        </w:rPr>
+        <w:t>April 2021</w:t>
+      </w:r>
+    </w:p>
+    <w:p>
+      <w:pPr>
+        <w:spacing w:line="280" w:lineRule="auto"/>
+        <w:ind w:left="720"/>
+        <w:jc w:val="both"/>
+        <w:rPr>
+          <w:rFonts w:ascii="Times New Roman" w:eastAsia="Times New Roman" w:hAnsi="Times New Roman" w:cs="Times New Roman"/>
+          <w:sz w:val="18"/>
+          <w:szCs w:val="18"/>
+        </w:rPr>
+      </w:pPr>
+      <w:r>
+        <w:rPr>
+          <w:rFonts w:ascii="Times New Roman" w:eastAsia="Times New Roman" w:hAnsi="Times New Roman" w:cs="Times New Roman"/>
+          <w:sz w:val="18"/>
+          <w:szCs w:val="18"/>
+        </w:rPr>
+        <w:t>The FDTD Analysis for Diffraction Limited Microgroove Structure with standing-wave illumination for the realization of coherent structured illumination microscopy</w:t>
+      </w:r>
+    </w:p>
+    <w:p>
+      <w:pPr>
+        <w:pStyle w:val="a5"/>
+        <w:numPr>
+          <w:ilvl w:val="0"/>
+          <w:numId w:val="5"/>
+        </w:numPr>
+        <w:spacing w:line="280" w:lineRule="auto"/>
+        <w:jc w:val="both"/>
+        <w:rPr>
+          <w:rFonts w:ascii="Times New Roman" w:eastAsia="Times New Roman" w:hAnsi="Times New Roman" w:cs="Times New Roman"/>
+          <w:sz w:val="18"/>
+          <w:szCs w:val="18"/>
+        </w:rPr>
+      </w:pPr>
+      <w:r>
+        <w:rPr>
+          <w:rFonts w:ascii="Times New Roman" w:eastAsia="Times New Roman" w:hAnsi="Times New Roman" w:cs="Times New Roman"/>
+          <w:sz w:val="18"/>
+          <w:szCs w:val="18"/>
+        </w:rPr>
+        <w:t>International Measurement Confederation (IMEKO 2021)</w:t>
+      </w:r>
+      <w:r>
+        <w:rPr>
+          <w:rFonts w:ascii="Times New Roman" w:eastAsia="Times New Roman" w:hAnsi="Times New Roman" w:cs="Times New Roman"/>
+          <w:sz w:val="18"/>
+          <w:szCs w:val="18"/>
+        </w:rPr>
+        <w:tab/>
+      </w:r>
+      <w:r>
+        <w:rPr>
+          <w:rFonts w:ascii="Times New Roman" w:eastAsia="Times New Roman" w:hAnsi="Times New Roman" w:cs="Times New Roman"/>
+          <w:i/>
+          <w:iCs/>
+          <w:sz w:val="18"/>
+          <w:szCs w:val="18"/>
+        </w:rPr>
+        <w:t>August 2021</w:t>
+      </w:r>
+    </w:p>
+    <w:p>
+      <w:pPr>
+        <w:spacing w:line="280" w:lineRule="auto"/>
+        <w:ind w:left="720"/>
+        <w:jc w:val="both"/>
+        <w:rPr>
+          <w:rFonts w:ascii="Times New Roman" w:hAnsi="Times New Roman" w:cs="Times New Roman"/>
+          <w:sz w:val="18"/>
+          <w:szCs w:val="18"/>
+        </w:rPr>
+      </w:pPr>
+      <w:r>
+        <w:rPr>
+          <w:rFonts w:ascii="Times New Roman" w:eastAsia="Times New Roman" w:hAnsi="Times New Roman" w:cs="Times New Roman"/>
+          <w:sz w:val="18"/>
+          <w:szCs w:val="18"/>
+        </w:rPr>
+        <w:t>The FDTD Analysis for Dark Field In-process Depth Measurements of Fine Microgrooves (</w:t>
+      </w:r>
+      <w:r>
+        <w:rPr>
+          <w:rFonts w:ascii="Times New Roman" w:eastAsia="Times New Roman" w:hAnsi="Times New Roman" w:cs="Times New Roman"/>
+          <w:sz w:val="18"/>
+          <w:szCs w:val="18"/>
+          <w:u w:val="single"/>
+        </w:rPr>
+        <w:t xml:space="preserve">Selected and </w:t>
+      </w:r>
+      <w:r>
+        <w:rPr>
+          <w:rFonts w:ascii="Times New Roman" w:eastAsia="Times New Roman" w:hAnsi="Times New Roman" w:cs="Times New Roman"/>
+          <w:sz w:val="18"/>
+          <w:szCs w:val="18"/>
+          <w:u w:val="single"/>
+        </w:rPr>
+        <w:t>Published in Measurement: Sensors</w:t>
+      </w:r>
+      <w:r>
+        <w:rPr>
+          <w:rFonts w:ascii="Times New Roman" w:eastAsia="Times New Roman" w:hAnsi="Times New Roman" w:cs="Times New Roman"/>
+          <w:sz w:val="18"/>
+          <w:szCs w:val="18"/>
+        </w:rPr>
+        <w:t>)</w:t>
+      </w:r>
+    </w:p>
+    <w:p>
+      <w:pPr>
+        <w:pStyle w:val="a5"/>
+        <w:numPr>
+          <w:ilvl w:val="0"/>
+          <w:numId w:val="5"/>
+        </w:numPr>
+        <w:spacing w:line="280" w:lineRule="auto"/>
+        <w:jc w:val="both"/>
+        <w:rPr>
+          <w:rFonts w:ascii="Times New Roman" w:eastAsia="Times New Roman" w:hAnsi="Times New Roman" w:cs="Times New Roman"/>
+          <w:sz w:val="18"/>
+          <w:szCs w:val="18"/>
+        </w:rPr>
+      </w:pPr>
+      <w:r>
+        <w:rPr>
+          <w:rFonts w:ascii="Times New Roman" w:eastAsia="Times New Roman" w:hAnsi="Times New Roman" w:cs="Times New Roman"/>
+          <w:sz w:val="18"/>
+          <w:szCs w:val="18"/>
+        </w:rPr>
+        <w:t>The 11th Global Conference on Materials Science and Engineering (CMSE 2022)</w:t>
+      </w:r>
+      <w:r>
+        <w:rPr>
+          <w:rFonts w:ascii="Times New Roman" w:eastAsia="Times New Roman" w:hAnsi="Times New Roman" w:cs="Times New Roman"/>
+          <w:sz w:val="18"/>
+          <w:szCs w:val="18"/>
+        </w:rPr>
+        <w:tab/>
+      </w:r>
+      <w:r>
+        <w:rPr>
+          <w:rFonts w:ascii="Times New Roman" w:eastAsia="Times New Roman" w:hAnsi="Times New Roman" w:cs="Times New Roman"/>
+          <w:i/>
+          <w:iCs/>
+          <w:sz w:val="18"/>
+          <w:szCs w:val="18"/>
+        </w:rPr>
+        <w:t>September 2022</w:t>
+      </w:r>
+    </w:p>
+    <w:p>
+      <w:pPr>
+        <w:spacing w:line="280" w:lineRule="auto"/>
+        <w:ind w:left="720"/>
+        <w:jc w:val="both"/>
+        <w:rPr>
+          <w:rFonts w:ascii="Times New Roman" w:eastAsia="Times New Roman" w:hAnsi="Times New Roman" w:cs="Times New Roman"/>
+          <w:sz w:val="18"/>
+          <w:szCs w:val="18"/>
+        </w:rPr>
+      </w:pPr>
+      <w:r>
+        <w:rPr>
+          <w:rFonts w:ascii="Times New Roman" w:hAnsi="Times New Roman" w:cs="Times New Roman"/>
+          <w:sz w:val="18"/>
+          <w:szCs w:val="18"/>
+        </w:rPr>
+        <w:t>Smart optical measurement probe for autonomously detecting nano-defects on bare semiconductor wafer surface: highly sensitive observation system using phase-contrast microscopy with a spatial light modulator</w:t>
+      </w:r>
+      <w:r>
+        <w:rPr>
+          <w:rFonts w:ascii="Times New Roman" w:hAnsi="Times New Roman" w:cs="Times New Roman"/>
+          <w:sz w:val="18"/>
+          <w:szCs w:val="18"/>
+        </w:rPr>
+        <w:t xml:space="preserve"> </w:t>
+      </w:r>
+      <w:r>
+        <w:rPr>
+          <w:rFonts w:ascii="Times New Roman" w:eastAsia="Times New Roman" w:hAnsi="Times New Roman" w:cs="Times New Roman"/>
+          <w:sz w:val="18"/>
+          <w:szCs w:val="18"/>
+        </w:rPr>
+        <w:t xml:space="preserve"> (</w:t>
+      </w:r>
+      <w:r>
+        <w:rPr>
+          <w:rFonts w:ascii="Times New Roman" w:eastAsia="Times New Roman" w:hAnsi="Times New Roman" w:cs="Times New Roman"/>
+          <w:sz w:val="18"/>
+          <w:szCs w:val="18"/>
+          <w:u w:val="single"/>
+        </w:rPr>
+        <w:t xml:space="preserve">Selected and </w:t>
+      </w:r>
+      <w:r>
+        <w:rPr>
+          <w:rFonts w:ascii="Times New Roman" w:eastAsia="Times New Roman" w:hAnsi="Times New Roman" w:cs="Times New Roman"/>
+          <w:sz w:val="18"/>
+          <w:szCs w:val="18"/>
+          <w:u w:val="single"/>
+        </w:rPr>
+        <w:t xml:space="preserve">Published in </w:t>
+      </w:r>
+      <w:r>
+        <w:rPr>
+          <w:rFonts w:ascii="Times New Roman" w:eastAsia="Times New Roman" w:hAnsi="Times New Roman" w:cs="Times New Roman"/>
+          <w:sz w:val="18"/>
+          <w:szCs w:val="18"/>
+          <w:u w:val="single"/>
+        </w:rPr>
+        <w:t>Journal of Physics: Conference Series</w:t>
+      </w:r>
+      <w:r>
+        <w:rPr>
+          <w:rFonts w:ascii="Times New Roman" w:eastAsia="Times New Roman" w:hAnsi="Times New Roman" w:cs="Times New Roman"/>
+          <w:sz w:val="18"/>
+          <w:szCs w:val="18"/>
+        </w:rPr>
+        <w:t>)</w:t>
+      </w:r>
+    </w:p>
+    <w:p>
+      <w:pPr>
+        <w:pStyle w:val="a5"/>
+        <w:numPr>
+          <w:ilvl w:val="0"/>
+          <w:numId w:val="5"/>
+        </w:numPr>
+        <w:spacing w:line="280" w:lineRule="auto"/>
+        <w:jc w:val="both"/>
+        <w:rPr>
+          <w:rFonts w:ascii="Times New Roman" w:hAnsi="Times New Roman" w:cs="Times New Roman"/>
+          <w:sz w:val="18"/>
+          <w:szCs w:val="18"/>
+        </w:rPr>
+      </w:pPr>
+      <w:r>
+        <w:rPr>
+          <w:rFonts w:ascii="Times New Roman" w:hAnsi="Times New Roman" w:cs="Times New Roman"/>
+          <w:sz w:val="18"/>
+          <w:szCs w:val="18"/>
+        </w:rPr>
+        <w:t>Asian Society for Precision Engineering and Nanotechnology (ASPEN 2022)</w:t>
+      </w:r>
+      <w:r>
+        <w:rPr>
+          <w:rFonts w:ascii="Times New Roman" w:hAnsi="Times New Roman" w:cs="Times New Roman"/>
+          <w:sz w:val="18"/>
+          <w:szCs w:val="18"/>
+        </w:rPr>
+        <w:tab/>
+      </w:r>
+      <w:r>
+        <w:rPr>
+          <w:rFonts w:ascii="Times New Roman" w:hAnsi="Times New Roman" w:cs="Times New Roman"/>
+          <w:i/>
+          <w:iCs/>
+          <w:sz w:val="18"/>
+          <w:szCs w:val="18"/>
+        </w:rPr>
+        <w:t>November 2022</w:t>
+      </w:r>
+    </w:p>
+    <w:p>
+      <w:pPr>
+        <w:spacing w:line="280" w:lineRule="auto"/>
+        <w:ind w:left="720"/>
+        <w:jc w:val="both"/>
+        <w:rPr>
+          <w:rFonts w:ascii="Times New Roman" w:eastAsia="Times New Roman" w:hAnsi="Times New Roman" w:cs="Times New Roman"/>
+          <w:sz w:val="18"/>
+          <w:szCs w:val="18"/>
+        </w:rPr>
+      </w:pPr>
+      <w:r>
+        <w:rPr>
+          <w:rFonts w:ascii="Times New Roman" w:hAnsi="Times New Roman" w:cs="Times New Roman"/>
+          <w:sz w:val="18"/>
+          <w:szCs w:val="18"/>
+        </w:rPr>
+        <w:t>Optical Depth Measurement for Microgrooves: A Self-interferometry Method based on Near-field Polarization Analysis</w:t>
+      </w:r>
+      <w:r>
+        <w:rPr>
+          <w:rFonts w:ascii="Times New Roman" w:hAnsi="Times New Roman" w:cs="Times New Roman"/>
+          <w:sz w:val="18"/>
+          <w:szCs w:val="18"/>
+        </w:rPr>
+        <w:t xml:space="preserve"> </w:t>
+      </w:r>
+      <w:r>
+        <w:rPr>
+          <w:rFonts w:ascii="Times New Roman" w:eastAsia="Times New Roman" w:hAnsi="Times New Roman" w:cs="Times New Roman"/>
+          <w:sz w:val="18"/>
+          <w:szCs w:val="18"/>
+        </w:rPr>
+        <w:t xml:space="preserve"> (</w:t>
+      </w:r>
+      <w:r>
+        <w:rPr>
+          <w:rFonts w:ascii="Times New Roman" w:eastAsia="Times New Roman" w:hAnsi="Times New Roman" w:cs="Times New Roman"/>
+          <w:sz w:val="18"/>
+          <w:szCs w:val="18"/>
+          <w:u w:val="single"/>
+        </w:rPr>
+        <w:t xml:space="preserve">Best Paper </w:t>
+      </w:r>
+      <w:r>
+        <w:rPr>
+          <w:rFonts w:ascii="Times New Roman" w:eastAsia="Times New Roman" w:hAnsi="Times New Roman" w:cs="Times New Roman"/>
+          <w:sz w:val="18"/>
+          <w:szCs w:val="18"/>
+          <w:u w:val="single"/>
+        </w:rPr>
+        <w:lastRenderedPageBreak/>
+        <w:t>Award</w:t>
+      </w:r>
+      <w:r>
+        <w:rPr>
+          <w:rFonts w:ascii="Times New Roman" w:eastAsia="Times New Roman" w:hAnsi="Times New Roman" w:cs="Times New Roman"/>
+          <w:sz w:val="18"/>
+          <w:szCs w:val="18"/>
+        </w:rPr>
+        <w:t>)</w:t>
+      </w:r>
+    </w:p>
+    <w:p>
+      <w:pPr>
+        <w:pStyle w:val="a5"/>
+        <w:numPr>
+          <w:ilvl w:val="0"/>
+          <w:numId w:val="5"/>
+        </w:numPr>
+        <w:spacing w:line="280" w:lineRule="auto"/>
+        <w:rPr>
+          <w:rFonts w:ascii="Times New Roman" w:eastAsia="Times New Roman" w:hAnsi="Times New Roman" w:cs="Times New Roman"/>
+          <w:i/>
+          <w:sz w:val="18"/>
+          <w:szCs w:val="18"/>
+        </w:rPr>
+      </w:pPr>
+      <w:r>
+        <w:rPr>
+          <w:rFonts w:ascii="Times New Roman" w:eastAsia="ＭＳ 明朝" w:hAnsi="Times New Roman" w:cs="Times New Roman"/>
+          <w:bCs/>
+          <w:iCs/>
+          <w:sz w:val="18"/>
+          <w:szCs w:val="18"/>
+          <w:lang w:eastAsia="ja-JP"/>
+        </w:rPr>
+        <w:t>Leading Edge Manufacturing/Material and Processing (LEM&amp;P)</w:t>
+      </w:r>
+      <w:r>
+        <w:rPr>
+          <w:rFonts w:ascii="Times New Roman" w:eastAsia="ＭＳ 明朝" w:hAnsi="Times New Roman" w:cs="Times New Roman"/>
+          <w:bCs/>
+          <w:iCs/>
+          <w:sz w:val="18"/>
+          <w:szCs w:val="18"/>
+          <w:lang w:eastAsia="ja-JP"/>
+        </w:rPr>
+        <w:tab/>
+      </w:r>
+      <w:r>
+        <w:rPr>
+          <w:rFonts w:ascii="Times New Roman" w:eastAsia="Times New Roman" w:hAnsi="Times New Roman" w:cs="Times New Roman"/>
+          <w:i/>
+          <w:sz w:val="18"/>
+          <w:szCs w:val="18"/>
+        </w:rPr>
+        <w:t>June 2023</w:t>
+      </w:r>
+    </w:p>
+    <w:p>
+      <w:pPr>
+        <w:spacing w:line="280" w:lineRule="auto"/>
+        <w:rPr>
+          <w:rFonts w:ascii="Times New Roman" w:hAnsi="Times New Roman" w:cs="Times New Roman"/>
+          <w:iCs/>
+          <w:sz w:val="18"/>
+          <w:szCs w:val="18"/>
+        </w:rPr>
+      </w:pPr>
+      <w:r>
+        <w:rPr>
+          <w:rFonts w:ascii="Times New Roman" w:hAnsi="Times New Roman" w:cs="Times New Roman"/>
+          <w:i/>
+          <w:sz w:val="18"/>
+          <w:szCs w:val="18"/>
+        </w:rPr>
+        <w:tab/>
+      </w:r>
+      <w:r>
+        <w:rPr>
+          <w:rFonts w:ascii="Times New Roman" w:hAnsi="Times New Roman" w:cs="Times New Roman"/>
+          <w:iCs/>
+          <w:sz w:val="18"/>
+          <w:szCs w:val="18"/>
+        </w:rPr>
+        <w:t>Numerical simulation of self-assembled nanoparticles substrate for plasmonic structured illumination microscopy</w:t>
+      </w:r>
+    </w:p>
+    <w:p>
+      <w:pPr>
+        <w:pStyle w:val="a5"/>
+        <w:numPr>
+          <w:ilvl w:val="0"/>
+          <w:numId w:val="5"/>
+        </w:numPr>
+        <w:spacing w:line="280" w:lineRule="auto"/>
+        <w:rPr>
+          <w:rFonts w:ascii="Times New Roman" w:eastAsia="ＭＳ 明朝" w:hAnsi="Times New Roman" w:cs="Times New Roman"/>
+          <w:bCs/>
+          <w:iCs/>
+          <w:sz w:val="18"/>
+          <w:szCs w:val="18"/>
+          <w:lang w:eastAsia="ja-JP"/>
+        </w:rPr>
+      </w:pPr>
+      <w:r>
+        <w:rPr>
+          <w:rFonts w:ascii="Times New Roman" w:eastAsia="ＭＳ 明朝" w:hAnsi="Times New Roman" w:cs="Times New Roman" w:hint="eastAsia"/>
+          <w:iCs/>
+          <w:sz w:val="18"/>
+          <w:szCs w:val="18"/>
+          <w:lang w:eastAsia="ja-JP"/>
+        </w:rPr>
+        <w:t>I</w:t>
+      </w:r>
+      <w:r>
+        <w:rPr>
+          <w:rFonts w:ascii="Times New Roman" w:eastAsia="ＭＳ 明朝" w:hAnsi="Times New Roman" w:cs="Times New Roman"/>
+          <w:iCs/>
+          <w:sz w:val="18"/>
+          <w:szCs w:val="18"/>
+          <w:lang w:eastAsia="ja-JP"/>
+        </w:rPr>
+        <w:t>nternational Symposium on Measurement Technology and Intelligent Instruments (ISMTII)</w:t>
+      </w:r>
+      <w:r>
+        <w:rPr>
+          <w:rFonts w:ascii="Times New Roman" w:eastAsia="ＭＳ 明朝" w:hAnsi="Times New Roman" w:cs="Times New Roman"/>
+          <w:iCs/>
+          <w:sz w:val="18"/>
+          <w:szCs w:val="18"/>
+          <w:lang w:eastAsia="ja-JP"/>
+        </w:rPr>
+        <w:tab/>
+      </w:r>
+      <w:r>
+        <w:rPr>
+          <w:rFonts w:ascii="Times New Roman" w:eastAsia="Times New Roman" w:hAnsi="Times New Roman" w:cs="Times New Roman"/>
+          <w:i/>
+          <w:sz w:val="18"/>
+          <w:szCs w:val="18"/>
+        </w:rPr>
+        <w:t>September 2023</w:t>
+      </w:r>
+    </w:p>
+    <w:p>
+      <w:pPr>
+        <w:spacing w:line="280" w:lineRule="auto"/>
+        <w:ind w:left="720"/>
+        <w:jc w:val="both"/>
+        <w:rPr>
+          <w:rFonts w:ascii="Times New Roman" w:eastAsia="Times New Roman" w:hAnsi="Times New Roman" w:cs="Times New Roman"/>
+          <w:sz w:val="18"/>
+          <w:szCs w:val="18"/>
+        </w:rPr>
+      </w:pPr>
+      <w:r>
+        <w:rPr>
+          <w:rFonts w:ascii="Times New Roman" w:eastAsia="Times New Roman" w:hAnsi="Times New Roman" w:cs="Times New Roman"/>
+          <w:sz w:val="18"/>
+          <w:szCs w:val="18"/>
+          <w:lang w:eastAsia="ja-JP"/>
+        </w:rPr>
+        <w:t xml:space="preserve">Super-resolution Imaging of Sub-diffraction-limited Pattern with </w:t>
+      </w:r>
+      <w:proofErr w:type="spellStart"/>
+      <w:r>
+        <w:rPr>
+          <w:rFonts w:ascii="Times New Roman" w:eastAsia="Times New Roman" w:hAnsi="Times New Roman" w:cs="Times New Roman"/>
+          <w:sz w:val="18"/>
+          <w:szCs w:val="18"/>
+          <w:lang w:eastAsia="ja-JP"/>
+        </w:rPr>
+        <w:t>Superlens</w:t>
+      </w:r>
+      <w:proofErr w:type="spellEnd"/>
+      <w:r>
+        <w:rPr>
+          <w:rFonts w:ascii="Times New Roman" w:eastAsia="Times New Roman" w:hAnsi="Times New Roman" w:cs="Times New Roman"/>
+          <w:sz w:val="18"/>
+          <w:szCs w:val="18"/>
+          <w:lang w:eastAsia="ja-JP"/>
+        </w:rPr>
+        <w:t xml:space="preserve"> based on Deep Learning</w:t>
+      </w:r>
+      <w:r>
+        <w:rPr>
+          <w:rFonts w:ascii="Times New Roman" w:eastAsia="Times New Roman" w:hAnsi="Times New Roman" w:cs="Times New Roman"/>
+          <w:sz w:val="18"/>
+          <w:szCs w:val="18"/>
+          <w:lang w:eastAsia="ja-JP"/>
+        </w:rPr>
+        <w:t xml:space="preserve"> </w:t>
+      </w:r>
+      <w:r>
+        <w:rPr>
+          <w:rFonts w:ascii="Times New Roman" w:eastAsia="Times New Roman" w:hAnsi="Times New Roman" w:cs="Times New Roman"/>
+          <w:sz w:val="18"/>
+          <w:szCs w:val="18"/>
+        </w:rPr>
+        <w:t xml:space="preserve"> (</w:t>
+      </w:r>
+      <w:r>
+        <w:rPr>
+          <w:rFonts w:ascii="Times New Roman" w:eastAsia="Times New Roman" w:hAnsi="Times New Roman" w:cs="Times New Roman"/>
+          <w:sz w:val="18"/>
+          <w:szCs w:val="18"/>
+          <w:u w:val="single"/>
+        </w:rPr>
+        <w:t>Best Paper Award</w:t>
+      </w:r>
+      <w:r>
+        <w:rPr>
+          <w:rFonts w:ascii="Times New Roman" w:eastAsia="Times New Roman" w:hAnsi="Times New Roman" w:cs="Times New Roman"/>
+          <w:sz w:val="18"/>
+          <w:szCs w:val="18"/>
+        </w:rPr>
+        <w:t>)</w:t>
+      </w:r>
+    </w:p>
+    <w:p>
+      <w:pPr>
+        <w:pBdr>
+          <w:top w:val="nil"/>
+          <w:left w:val="nil"/>
+          <w:bottom w:val="nil"/>
+          <w:right w:val="nil"/>
+          <w:between w:val="nil"/>
+        </w:pBdr>
+        <w:spacing w:line="280" w:lineRule="auto"/>
+        <w:jc w:val="both"/>
+        <w:rPr>
+          <w:rFonts w:ascii="Times New Roman" w:eastAsia="ＭＳ 明朝" w:hAnsi="Times New Roman" w:cs="Times New Roman"/>
+          <w:color w:val="000000"/>
+          <w:sz w:val="18"/>
+          <w:szCs w:val="18"/>
+          <w:lang w:eastAsia="ja-JP"/>
         </w:rPr>
       </w:pPr>
     </w:p>
@@ -1266,25 +2701,7 @@
           <w:sz w:val="18"/>
           <w:szCs w:val="18"/>
         </w:rPr>
-        <w:t xml:space="preserve">First </w:t>
-      </w:r>
-      <w:proofErr w:type="gramStart"/>
-      <w:r>
-        <w:rPr>
-          <w:rFonts w:ascii="Times New Roman" w:eastAsia="Times New Roman" w:hAnsi="Times New Roman" w:cs="Times New Roman"/>
-          <w:sz w:val="18"/>
-          <w:szCs w:val="18"/>
-        </w:rPr>
-        <w:t>Principle</w:t>
-      </w:r>
-      <w:proofErr w:type="gramEnd"/>
-      <w:r>
-        <w:rPr>
-          <w:rFonts w:ascii="Times New Roman" w:eastAsia="Times New Roman" w:hAnsi="Times New Roman" w:cs="Times New Roman"/>
-          <w:sz w:val="18"/>
-          <w:szCs w:val="18"/>
-        </w:rPr>
-        <w:t xml:space="preserve"> Calculation on the Electrical Conductivity of Dumbbell-shape Graphene Nano-Ribbon.</w:t>
+        <w:t>First Principle Calculation on the Electrical Conductivity of Dumbbell-shape Graphene Nano-Ribbon.</w:t>
       </w:r>
     </w:p>
     <w:p>
@@ -1345,25 +2762,7 @@
           <w:sz w:val="18"/>
           <w:szCs w:val="18"/>
         </w:rPr>
-        <w:t xml:space="preserve">Effect of Strain on the Gas Adsorption of Graphene: A First </w:t>
-      </w:r>
-      <w:proofErr w:type="gramStart"/>
-      <w:r>
-        <w:rPr>
-          <w:rFonts w:ascii="Times New Roman" w:eastAsia="Times New Roman" w:hAnsi="Times New Roman" w:cs="Times New Roman"/>
-          <w:sz w:val="18"/>
-          <w:szCs w:val="18"/>
-        </w:rPr>
-        <w:t>Principle</w:t>
-      </w:r>
-      <w:proofErr w:type="gramEnd"/>
-      <w:r>
-        <w:rPr>
-          <w:rFonts w:ascii="Times New Roman" w:eastAsia="Times New Roman" w:hAnsi="Times New Roman" w:cs="Times New Roman"/>
-          <w:sz w:val="18"/>
-          <w:szCs w:val="18"/>
-        </w:rPr>
-        <w:t xml:space="preserve"> Study</w:t>
+        <w:t>Effect of Strain on the Gas Adsorption of Graphene: A First Principle Study</w:t>
       </w:r>
     </w:p>
     <w:p>
@@ -1747,759 +3146,6 @@
           <w:lang w:eastAsia="ja-JP"/>
         </w:rPr>
         <w:tab/>
-      </w:r>
-    </w:p>
-    <w:p>
-      <w:pPr>
-        <w:spacing w:line="280" w:lineRule="auto"/>
-        <w:rPr>
-          <w:rFonts w:ascii="Times New Roman" w:hAnsi="Times New Roman" w:cs="Times New Roman"/>
-          <w:sz w:val="18"/>
-          <w:szCs w:val="18"/>
-        </w:rPr>
-      </w:pPr>
-      <w:r>
-        <w:rPr>
-          <w:rFonts w:ascii="Times New Roman" w:eastAsia="Times New Roman" w:hAnsi="Times New Roman" w:cs="Times New Roman"/>
-          <w:b/>
-          <w:sz w:val="18"/>
-          <w:szCs w:val="18"/>
-          <w:u w:val="single"/>
-        </w:rPr>
-        <w:t xml:space="preserve">FIRST AUTHOR </w:t>
-      </w:r>
-      <w:r>
-        <w:rPr>
-          <w:rFonts w:ascii="Times New Roman" w:eastAsia="Times New Roman" w:hAnsi="Times New Roman" w:cs="Times New Roman"/>
-          <w:b/>
-          <w:sz w:val="18"/>
-          <w:szCs w:val="18"/>
-          <w:u w:val="single"/>
-        </w:rPr>
-        <w:t>INTERNATIONAL CONFERENCES</w:t>
-      </w:r>
-    </w:p>
-    <w:p>
-      <w:pPr>
-        <w:pStyle w:val="a5"/>
-        <w:numPr>
-          <w:ilvl w:val="0"/>
-          <w:numId w:val="4"/>
-        </w:numPr>
-        <w:spacing w:line="280" w:lineRule="auto"/>
-        <w:rPr>
-          <w:rFonts w:ascii="Times New Roman" w:eastAsia="Times New Roman" w:hAnsi="Times New Roman" w:cs="Times New Roman"/>
-          <w:b/>
-          <w:sz w:val="18"/>
-          <w:szCs w:val="18"/>
-          <w:u w:val="single"/>
-        </w:rPr>
-      </w:pPr>
-      <w:r>
-        <w:rPr>
-          <w:rFonts w:ascii="Times New Roman" w:eastAsia="Times New Roman" w:hAnsi="Times New Roman" w:cs="Times New Roman"/>
-          <w:sz w:val="18"/>
-          <w:szCs w:val="18"/>
-        </w:rPr>
-        <w:t>Manufacturing Science and Engineering Conference (MSEC</w:t>
-      </w:r>
-      <w:r>
-        <w:rPr>
-          <w:rFonts w:ascii="Times New Roman" w:eastAsia="Times New Roman" w:hAnsi="Times New Roman" w:cs="Times New Roman"/>
-          <w:sz w:val="18"/>
-          <w:szCs w:val="18"/>
-        </w:rPr>
-        <w:t xml:space="preserve"> 2021</w:t>
-      </w:r>
-      <w:r>
-        <w:rPr>
-          <w:rFonts w:ascii="Times New Roman" w:eastAsia="Times New Roman" w:hAnsi="Times New Roman" w:cs="Times New Roman"/>
-          <w:sz w:val="18"/>
-          <w:szCs w:val="18"/>
-        </w:rPr>
-        <w:t>)</w:t>
-      </w:r>
-      <w:r>
-        <w:rPr>
-          <w:rFonts w:ascii="Times New Roman" w:eastAsia="Times New Roman" w:hAnsi="Times New Roman" w:cs="Times New Roman"/>
-          <w:sz w:val="18"/>
-          <w:szCs w:val="18"/>
-        </w:rPr>
-        <w:tab/>
-      </w:r>
-      <w:r>
-        <w:rPr>
-          <w:rFonts w:ascii="Times New Roman" w:eastAsia="Times New Roman" w:hAnsi="Times New Roman" w:cs="Times New Roman"/>
-          <w:i/>
-          <w:iCs/>
-          <w:sz w:val="18"/>
-          <w:szCs w:val="18"/>
-        </w:rPr>
-        <w:t>March 2021</w:t>
-      </w:r>
-    </w:p>
-    <w:p>
-      <w:pPr>
-        <w:spacing w:line="280" w:lineRule="auto"/>
-        <w:ind w:left="720"/>
-        <w:rPr>
-          <w:rFonts w:ascii="Times New Roman" w:eastAsia="Times New Roman" w:hAnsi="Times New Roman" w:cs="Times New Roman"/>
-          <w:sz w:val="18"/>
-          <w:szCs w:val="18"/>
-        </w:rPr>
-      </w:pPr>
-      <w:r>
-        <w:rPr>
-          <w:rFonts w:ascii="Times New Roman" w:eastAsia="Times New Roman" w:hAnsi="Times New Roman" w:cs="Times New Roman"/>
-          <w:sz w:val="18"/>
-          <w:szCs w:val="18"/>
-        </w:rPr>
-        <w:t>The FDTD Analysis of near-field response for microgroove structure with standing-wave illumination for the realization of coherent structured illumination microscopy (</w:t>
-      </w:r>
-      <w:r>
-        <w:rPr>
-          <w:rFonts w:ascii="Times New Roman" w:eastAsia="Times New Roman" w:hAnsi="Times New Roman" w:cs="Times New Roman"/>
-          <w:sz w:val="18"/>
-          <w:szCs w:val="18"/>
-          <w:u w:val="single"/>
-        </w:rPr>
-        <w:t xml:space="preserve">Selected and </w:t>
-      </w:r>
-      <w:r>
-        <w:rPr>
-          <w:rFonts w:ascii="Times New Roman" w:eastAsia="Times New Roman" w:hAnsi="Times New Roman" w:cs="Times New Roman"/>
-          <w:sz w:val="18"/>
-          <w:szCs w:val="18"/>
-          <w:u w:val="single"/>
-        </w:rPr>
-        <w:t>Published in Journal of Manufacturing Science and Engineering</w:t>
-      </w:r>
-      <w:r>
-        <w:rPr>
-          <w:rFonts w:ascii="Times New Roman" w:eastAsia="Times New Roman" w:hAnsi="Times New Roman" w:cs="Times New Roman"/>
-          <w:sz w:val="18"/>
-          <w:szCs w:val="18"/>
-        </w:rPr>
-        <w:t>)</w:t>
-      </w:r>
-    </w:p>
-    <w:p>
-      <w:pPr>
-        <w:pStyle w:val="a5"/>
-        <w:numPr>
-          <w:ilvl w:val="0"/>
-          <w:numId w:val="4"/>
-        </w:numPr>
-        <w:spacing w:line="280" w:lineRule="auto"/>
-        <w:rPr>
-          <w:rFonts w:ascii="Times New Roman" w:eastAsia="Times New Roman" w:hAnsi="Times New Roman" w:cs="Times New Roman"/>
-          <w:b/>
-          <w:sz w:val="18"/>
-          <w:szCs w:val="18"/>
-          <w:u w:val="single"/>
-        </w:rPr>
-      </w:pPr>
-      <w:r>
-        <w:rPr>
-          <w:rFonts w:ascii="Times New Roman" w:eastAsia="Times New Roman" w:hAnsi="Times New Roman" w:cs="Times New Roman"/>
-          <w:sz w:val="18"/>
-          <w:szCs w:val="18"/>
-        </w:rPr>
-        <w:t>OPTICS &amp; PHOTONICS International Congress (OPIC</w:t>
-      </w:r>
-      <w:r>
-        <w:rPr>
-          <w:rFonts w:ascii="Times New Roman" w:eastAsia="Times New Roman" w:hAnsi="Times New Roman" w:cs="Times New Roman"/>
-          <w:sz w:val="18"/>
-          <w:szCs w:val="18"/>
-        </w:rPr>
-        <w:t xml:space="preserve"> 2021</w:t>
-      </w:r>
-      <w:r>
-        <w:rPr>
-          <w:rFonts w:ascii="Times New Roman" w:eastAsia="Times New Roman" w:hAnsi="Times New Roman" w:cs="Times New Roman"/>
-          <w:sz w:val="18"/>
-          <w:szCs w:val="18"/>
-        </w:rPr>
-        <w:t>)</w:t>
-      </w:r>
-      <w:r>
-        <w:rPr>
-          <w:rFonts w:ascii="Times New Roman" w:eastAsia="Times New Roman" w:hAnsi="Times New Roman" w:cs="Times New Roman"/>
-          <w:sz w:val="18"/>
-          <w:szCs w:val="18"/>
-        </w:rPr>
-        <w:tab/>
-      </w:r>
-      <w:r>
-        <w:rPr>
-          <w:rFonts w:ascii="Times New Roman" w:eastAsia="Times New Roman" w:hAnsi="Times New Roman" w:cs="Times New Roman"/>
-          <w:i/>
-          <w:sz w:val="18"/>
-          <w:szCs w:val="18"/>
-        </w:rPr>
-        <w:t>April 2021</w:t>
-      </w:r>
-    </w:p>
-    <w:p>
-      <w:pPr>
-        <w:spacing w:line="280" w:lineRule="auto"/>
-        <w:ind w:left="720"/>
-        <w:jc w:val="both"/>
-        <w:rPr>
-          <w:rFonts w:ascii="Times New Roman" w:eastAsia="Times New Roman" w:hAnsi="Times New Roman" w:cs="Times New Roman"/>
-          <w:sz w:val="18"/>
-          <w:szCs w:val="18"/>
-        </w:rPr>
-      </w:pPr>
-      <w:r>
-        <w:rPr>
-          <w:rFonts w:ascii="Times New Roman" w:eastAsia="Times New Roman" w:hAnsi="Times New Roman" w:cs="Times New Roman"/>
-          <w:sz w:val="18"/>
-          <w:szCs w:val="18"/>
-        </w:rPr>
-        <w:t>The FDTD Analysis for Diffraction Limited Microgroove Structure with standing-wave illumination for the realization of coherent structured illumination microscopy</w:t>
-      </w:r>
-    </w:p>
-    <w:p>
-      <w:pPr>
-        <w:pStyle w:val="a5"/>
-        <w:numPr>
-          <w:ilvl w:val="0"/>
-          <w:numId w:val="4"/>
-        </w:numPr>
-        <w:spacing w:line="280" w:lineRule="auto"/>
-        <w:jc w:val="both"/>
-        <w:rPr>
-          <w:rFonts w:ascii="Times New Roman" w:eastAsia="Times New Roman" w:hAnsi="Times New Roman" w:cs="Times New Roman"/>
-          <w:sz w:val="18"/>
-          <w:szCs w:val="18"/>
-        </w:rPr>
-      </w:pPr>
-      <w:r>
-        <w:rPr>
-          <w:rFonts w:ascii="Times New Roman" w:eastAsia="Times New Roman" w:hAnsi="Times New Roman" w:cs="Times New Roman"/>
-          <w:sz w:val="18"/>
-          <w:szCs w:val="18"/>
-        </w:rPr>
-        <w:t>International Measurement Confederation (IMEKO</w:t>
-      </w:r>
-      <w:r>
-        <w:rPr>
-          <w:rFonts w:ascii="Times New Roman" w:eastAsia="Times New Roman" w:hAnsi="Times New Roman" w:cs="Times New Roman"/>
-          <w:sz w:val="18"/>
-          <w:szCs w:val="18"/>
-        </w:rPr>
-        <w:t xml:space="preserve"> 2021</w:t>
-      </w:r>
-      <w:r>
-        <w:rPr>
-          <w:rFonts w:ascii="Times New Roman" w:eastAsia="Times New Roman" w:hAnsi="Times New Roman" w:cs="Times New Roman"/>
-          <w:sz w:val="18"/>
-          <w:szCs w:val="18"/>
-        </w:rPr>
-        <w:t>)</w:t>
-      </w:r>
-      <w:r>
-        <w:rPr>
-          <w:rFonts w:ascii="Times New Roman" w:eastAsia="Times New Roman" w:hAnsi="Times New Roman" w:cs="Times New Roman"/>
-          <w:sz w:val="18"/>
-          <w:szCs w:val="18"/>
-        </w:rPr>
-        <w:tab/>
-      </w:r>
-      <w:r>
-        <w:rPr>
-          <w:rFonts w:ascii="Times New Roman" w:eastAsia="Times New Roman" w:hAnsi="Times New Roman" w:cs="Times New Roman"/>
-          <w:i/>
-          <w:iCs/>
-          <w:sz w:val="18"/>
-          <w:szCs w:val="18"/>
-        </w:rPr>
-        <w:t>August 2021</w:t>
-      </w:r>
-    </w:p>
-    <w:p>
-      <w:pPr>
-        <w:spacing w:line="280" w:lineRule="auto"/>
-        <w:ind w:left="720"/>
-        <w:jc w:val="both"/>
-        <w:rPr>
-          <w:rFonts w:ascii="Times New Roman" w:hAnsi="Times New Roman" w:cs="Times New Roman"/>
-          <w:sz w:val="18"/>
-          <w:szCs w:val="18"/>
-        </w:rPr>
-      </w:pPr>
-      <w:r>
-        <w:rPr>
-          <w:rFonts w:ascii="Times New Roman" w:eastAsia="Times New Roman" w:hAnsi="Times New Roman" w:cs="Times New Roman"/>
-          <w:sz w:val="18"/>
-          <w:szCs w:val="18"/>
-        </w:rPr>
-        <w:t>The FDTD Analysis for Dark Field In-process Depth Measurements of Fine Microgrooves (</w:t>
-      </w:r>
-      <w:r>
-        <w:rPr>
-          <w:rFonts w:ascii="Times New Roman" w:eastAsia="Times New Roman" w:hAnsi="Times New Roman" w:cs="Times New Roman"/>
-          <w:sz w:val="18"/>
-          <w:szCs w:val="18"/>
-          <w:u w:val="single"/>
-        </w:rPr>
-        <w:t xml:space="preserve">Selected and </w:t>
-      </w:r>
-      <w:r>
-        <w:rPr>
-          <w:rFonts w:ascii="Times New Roman" w:eastAsia="Times New Roman" w:hAnsi="Times New Roman" w:cs="Times New Roman"/>
-          <w:sz w:val="18"/>
-          <w:szCs w:val="18"/>
-          <w:u w:val="single"/>
-        </w:rPr>
-        <w:t>Published in Measurement: Sensors</w:t>
-      </w:r>
-      <w:r>
-        <w:rPr>
-          <w:rFonts w:ascii="Times New Roman" w:eastAsia="Times New Roman" w:hAnsi="Times New Roman" w:cs="Times New Roman"/>
-          <w:sz w:val="18"/>
-          <w:szCs w:val="18"/>
-        </w:rPr>
-        <w:t>)</w:t>
-      </w:r>
-    </w:p>
-    <w:p>
-      <w:pPr>
-        <w:pStyle w:val="a5"/>
-        <w:numPr>
-          <w:ilvl w:val="0"/>
-          <w:numId w:val="4"/>
-        </w:numPr>
-        <w:spacing w:line="280" w:lineRule="auto"/>
-        <w:jc w:val="both"/>
-        <w:rPr>
-          <w:rFonts w:ascii="Times New Roman" w:eastAsia="Times New Roman" w:hAnsi="Times New Roman" w:cs="Times New Roman"/>
-          <w:sz w:val="18"/>
-          <w:szCs w:val="18"/>
-        </w:rPr>
-      </w:pPr>
-      <w:r>
-        <w:rPr>
-          <w:rFonts w:ascii="Times New Roman" w:eastAsia="Times New Roman" w:hAnsi="Times New Roman" w:cs="Times New Roman"/>
-          <w:sz w:val="18"/>
-          <w:szCs w:val="18"/>
-        </w:rPr>
-        <w:t>The 11th Global Conference on Materials Science and Engineering (CMSE 2022)</w:t>
-      </w:r>
-      <w:r>
-        <w:rPr>
-          <w:rFonts w:ascii="Times New Roman" w:eastAsia="Times New Roman" w:hAnsi="Times New Roman" w:cs="Times New Roman"/>
-          <w:sz w:val="18"/>
-          <w:szCs w:val="18"/>
-        </w:rPr>
-        <w:tab/>
-      </w:r>
-      <w:r>
-        <w:rPr>
-          <w:rFonts w:ascii="Times New Roman" w:eastAsia="Times New Roman" w:hAnsi="Times New Roman" w:cs="Times New Roman"/>
-          <w:i/>
-          <w:iCs/>
-          <w:sz w:val="18"/>
-          <w:szCs w:val="18"/>
-        </w:rPr>
-        <w:t>September 2022</w:t>
-      </w:r>
-    </w:p>
-    <w:p>
-      <w:pPr>
-        <w:spacing w:line="280" w:lineRule="auto"/>
-        <w:ind w:left="720"/>
-        <w:jc w:val="both"/>
-        <w:rPr>
-          <w:rFonts w:ascii="Times New Roman" w:eastAsia="Times New Roman" w:hAnsi="Times New Roman" w:cs="Times New Roman"/>
-          <w:sz w:val="18"/>
-          <w:szCs w:val="18"/>
-        </w:rPr>
-      </w:pPr>
-      <w:r>
-        <w:rPr>
-          <w:rFonts w:ascii="Times New Roman" w:hAnsi="Times New Roman" w:cs="Times New Roman"/>
-          <w:sz w:val="18"/>
-          <w:szCs w:val="18"/>
-        </w:rPr>
-        <w:t xml:space="preserve">Smart optical measurement probe for autonomously detecting nano-defects on bare semiconductor wafer surface: highly sensitive observation system using phase-contrast microscopy with a spatial light </w:t>
-      </w:r>
-      <w:proofErr w:type="gramStart"/>
-      <w:r>
-        <w:rPr>
-          <w:rFonts w:ascii="Times New Roman" w:hAnsi="Times New Roman" w:cs="Times New Roman"/>
-          <w:sz w:val="18"/>
-          <w:szCs w:val="18"/>
-        </w:rPr>
-        <w:t>modulator</w:t>
-      </w:r>
-      <w:r>
-        <w:rPr>
-          <w:rFonts w:ascii="Times New Roman" w:hAnsi="Times New Roman" w:cs="Times New Roman"/>
-          <w:sz w:val="18"/>
-          <w:szCs w:val="18"/>
-        </w:rPr>
-        <w:t xml:space="preserve"> </w:t>
-      </w:r>
-      <w:r>
-        <w:rPr>
-          <w:rFonts w:ascii="Times New Roman" w:eastAsia="Times New Roman" w:hAnsi="Times New Roman" w:cs="Times New Roman"/>
-          <w:sz w:val="18"/>
-          <w:szCs w:val="18"/>
-        </w:rPr>
-        <w:t xml:space="preserve"> (</w:t>
-      </w:r>
-      <w:proofErr w:type="gramEnd"/>
-      <w:r>
-        <w:rPr>
-          <w:rFonts w:ascii="Times New Roman" w:eastAsia="Times New Roman" w:hAnsi="Times New Roman" w:cs="Times New Roman"/>
-          <w:sz w:val="18"/>
-          <w:szCs w:val="18"/>
-          <w:u w:val="single"/>
-        </w:rPr>
-        <w:t xml:space="preserve">Selected and </w:t>
-      </w:r>
-      <w:r>
-        <w:rPr>
-          <w:rFonts w:ascii="Times New Roman" w:eastAsia="Times New Roman" w:hAnsi="Times New Roman" w:cs="Times New Roman"/>
-          <w:sz w:val="18"/>
-          <w:szCs w:val="18"/>
-          <w:u w:val="single"/>
-        </w:rPr>
-        <w:t xml:space="preserve">Published in </w:t>
-      </w:r>
-      <w:r>
-        <w:rPr>
-          <w:rFonts w:ascii="Times New Roman" w:eastAsia="Times New Roman" w:hAnsi="Times New Roman" w:cs="Times New Roman"/>
-          <w:sz w:val="18"/>
-          <w:szCs w:val="18"/>
-          <w:u w:val="single"/>
-        </w:rPr>
-        <w:t>Journal of Physics: Conference Series</w:t>
-      </w:r>
-      <w:r>
-        <w:rPr>
-          <w:rFonts w:ascii="Times New Roman" w:eastAsia="Times New Roman" w:hAnsi="Times New Roman" w:cs="Times New Roman"/>
-          <w:sz w:val="18"/>
-          <w:szCs w:val="18"/>
-        </w:rPr>
-        <w:t>)</w:t>
-      </w:r>
-    </w:p>
-    <w:p>
-      <w:pPr>
-        <w:pStyle w:val="a5"/>
-        <w:numPr>
-          <w:ilvl w:val="0"/>
-          <w:numId w:val="4"/>
-        </w:numPr>
-        <w:spacing w:line="280" w:lineRule="auto"/>
-        <w:jc w:val="both"/>
-        <w:rPr>
-          <w:rFonts w:ascii="Times New Roman" w:hAnsi="Times New Roman" w:cs="Times New Roman"/>
-          <w:sz w:val="18"/>
-          <w:szCs w:val="18"/>
-        </w:rPr>
-      </w:pPr>
-      <w:r>
-        <w:rPr>
-          <w:rFonts w:ascii="Times New Roman" w:hAnsi="Times New Roman" w:cs="Times New Roman"/>
-          <w:sz w:val="18"/>
-          <w:szCs w:val="18"/>
-        </w:rPr>
-        <w:lastRenderedPageBreak/>
-        <w:t>Asian Society for Precision Engineering and Nanotechnology (ASPEN 2022)</w:t>
-      </w:r>
-      <w:r>
-        <w:rPr>
-          <w:rFonts w:ascii="Times New Roman" w:hAnsi="Times New Roman" w:cs="Times New Roman"/>
-          <w:sz w:val="18"/>
-          <w:szCs w:val="18"/>
-        </w:rPr>
-        <w:tab/>
-      </w:r>
-      <w:r>
-        <w:rPr>
-          <w:rFonts w:ascii="Times New Roman" w:hAnsi="Times New Roman" w:cs="Times New Roman"/>
-          <w:i/>
-          <w:iCs/>
-          <w:sz w:val="18"/>
-          <w:szCs w:val="18"/>
-        </w:rPr>
-        <w:t>November 2022</w:t>
-      </w:r>
-    </w:p>
-    <w:p>
-      <w:pPr>
-        <w:spacing w:line="280" w:lineRule="auto"/>
-        <w:ind w:left="720"/>
-        <w:jc w:val="both"/>
-        <w:rPr>
-          <w:rFonts w:ascii="Times New Roman" w:eastAsia="Times New Roman" w:hAnsi="Times New Roman" w:cs="Times New Roman"/>
-          <w:sz w:val="18"/>
-          <w:szCs w:val="18"/>
-        </w:rPr>
-      </w:pPr>
-      <w:r>
-        <w:rPr>
-          <w:rFonts w:ascii="Times New Roman" w:hAnsi="Times New Roman" w:cs="Times New Roman"/>
-          <w:sz w:val="18"/>
-          <w:szCs w:val="18"/>
-        </w:rPr>
-        <w:t xml:space="preserve">Optical Depth Measurement for Microgrooves: A Self-interferometry Method based on Near-field Polarization </w:t>
-      </w:r>
-      <w:proofErr w:type="gramStart"/>
-      <w:r>
-        <w:rPr>
-          <w:rFonts w:ascii="Times New Roman" w:hAnsi="Times New Roman" w:cs="Times New Roman"/>
-          <w:sz w:val="18"/>
-          <w:szCs w:val="18"/>
-        </w:rPr>
-        <w:t>Analysis</w:t>
-      </w:r>
-      <w:r>
-        <w:rPr>
-          <w:rFonts w:ascii="Times New Roman" w:hAnsi="Times New Roman" w:cs="Times New Roman"/>
-          <w:sz w:val="18"/>
-          <w:szCs w:val="18"/>
-        </w:rPr>
-        <w:t xml:space="preserve"> </w:t>
-      </w:r>
-      <w:r>
-        <w:rPr>
-          <w:rFonts w:ascii="Times New Roman" w:eastAsia="Times New Roman" w:hAnsi="Times New Roman" w:cs="Times New Roman"/>
-          <w:sz w:val="18"/>
-          <w:szCs w:val="18"/>
-        </w:rPr>
-        <w:t xml:space="preserve"> (</w:t>
-      </w:r>
-      <w:proofErr w:type="gramEnd"/>
-      <w:r>
-        <w:rPr>
-          <w:rFonts w:ascii="Times New Roman" w:eastAsia="Times New Roman" w:hAnsi="Times New Roman" w:cs="Times New Roman"/>
-          <w:sz w:val="18"/>
-          <w:szCs w:val="18"/>
-          <w:u w:val="single"/>
-        </w:rPr>
-        <w:t>Best Paper Award</w:t>
-      </w:r>
-      <w:r>
-        <w:rPr>
-          <w:rFonts w:ascii="Times New Roman" w:eastAsia="Times New Roman" w:hAnsi="Times New Roman" w:cs="Times New Roman"/>
-          <w:sz w:val="18"/>
-          <w:szCs w:val="18"/>
-        </w:rPr>
-        <w:t>)</w:t>
-      </w:r>
-    </w:p>
-    <w:p>
-      <w:pPr>
-        <w:pStyle w:val="a5"/>
-        <w:numPr>
-          <w:ilvl w:val="0"/>
-          <w:numId w:val="4"/>
-        </w:numPr>
-        <w:spacing w:line="280" w:lineRule="auto"/>
-        <w:rPr>
-          <w:rFonts w:ascii="Times New Roman" w:eastAsia="Times New Roman" w:hAnsi="Times New Roman" w:cs="Times New Roman"/>
-          <w:i/>
-          <w:sz w:val="18"/>
-          <w:szCs w:val="18"/>
-        </w:rPr>
-      </w:pPr>
-      <w:r>
-        <w:rPr>
-          <w:rFonts w:ascii="Times New Roman" w:eastAsia="ＭＳ 明朝" w:hAnsi="Times New Roman" w:cs="Times New Roman"/>
-          <w:bCs/>
-          <w:iCs/>
-          <w:sz w:val="18"/>
-          <w:szCs w:val="18"/>
-          <w:lang w:eastAsia="ja-JP"/>
-        </w:rPr>
-        <w:t>Leading Edge Manufacturing/Material and Processing (LEM&amp;P)</w:t>
-      </w:r>
-      <w:r>
-        <w:rPr>
-          <w:rFonts w:ascii="Times New Roman" w:eastAsia="ＭＳ 明朝" w:hAnsi="Times New Roman" w:cs="Times New Roman"/>
-          <w:bCs/>
-          <w:iCs/>
-          <w:sz w:val="18"/>
-          <w:szCs w:val="18"/>
-          <w:lang w:eastAsia="ja-JP"/>
-        </w:rPr>
-        <w:tab/>
-      </w:r>
-      <w:r>
-        <w:rPr>
-          <w:rFonts w:ascii="Times New Roman" w:eastAsia="Times New Roman" w:hAnsi="Times New Roman" w:cs="Times New Roman"/>
-          <w:i/>
-          <w:sz w:val="18"/>
-          <w:szCs w:val="18"/>
-        </w:rPr>
-        <w:t>June 2023</w:t>
-      </w:r>
-    </w:p>
-    <w:p>
-      <w:pPr>
-        <w:spacing w:line="280" w:lineRule="auto"/>
-        <w:rPr>
-          <w:rFonts w:ascii="Times New Roman" w:hAnsi="Times New Roman" w:cs="Times New Roman"/>
-          <w:iCs/>
-          <w:sz w:val="18"/>
-          <w:szCs w:val="18"/>
-        </w:rPr>
-      </w:pPr>
-      <w:r>
-        <w:rPr>
-          <w:rFonts w:ascii="Times New Roman" w:hAnsi="Times New Roman" w:cs="Times New Roman"/>
-          <w:i/>
-          <w:sz w:val="18"/>
-          <w:szCs w:val="18"/>
-        </w:rPr>
-        <w:tab/>
-      </w:r>
-      <w:r>
-        <w:rPr>
-          <w:rFonts w:ascii="Times New Roman" w:hAnsi="Times New Roman" w:cs="Times New Roman"/>
-          <w:iCs/>
-          <w:sz w:val="18"/>
-          <w:szCs w:val="18"/>
-        </w:rPr>
-        <w:t>Numerical simulation of self-assembled nanoparticles substrate for plasmonic structured illumination microscopy</w:t>
-      </w:r>
-    </w:p>
-    <w:p>
-      <w:pPr>
-        <w:pStyle w:val="a5"/>
-        <w:numPr>
-          <w:ilvl w:val="0"/>
-          <w:numId w:val="4"/>
-        </w:numPr>
-        <w:spacing w:line="280" w:lineRule="auto"/>
-        <w:rPr>
-          <w:rFonts w:ascii="Times New Roman" w:eastAsia="ＭＳ 明朝" w:hAnsi="Times New Roman" w:cs="Times New Roman"/>
-          <w:bCs/>
-          <w:iCs/>
-          <w:sz w:val="18"/>
-          <w:szCs w:val="18"/>
-          <w:lang w:eastAsia="ja-JP"/>
-        </w:rPr>
-      </w:pPr>
-      <w:r>
-        <w:rPr>
-          <w:rFonts w:ascii="Times New Roman" w:eastAsia="ＭＳ 明朝" w:hAnsi="Times New Roman" w:cs="Times New Roman" w:hint="eastAsia"/>
-          <w:iCs/>
-          <w:sz w:val="18"/>
-          <w:szCs w:val="18"/>
-          <w:lang w:eastAsia="ja-JP"/>
-        </w:rPr>
-        <w:t>I</w:t>
-      </w:r>
-      <w:r>
-        <w:rPr>
-          <w:rFonts w:ascii="Times New Roman" w:eastAsia="ＭＳ 明朝" w:hAnsi="Times New Roman" w:cs="Times New Roman"/>
-          <w:iCs/>
-          <w:sz w:val="18"/>
-          <w:szCs w:val="18"/>
-          <w:lang w:eastAsia="ja-JP"/>
-        </w:rPr>
-        <w:t>nternational Symposium on Measurement Technology and Intelligent Instruments (ISMTII)</w:t>
-      </w:r>
-      <w:r>
-        <w:rPr>
-          <w:rFonts w:ascii="Times New Roman" w:eastAsia="ＭＳ 明朝" w:hAnsi="Times New Roman" w:cs="Times New Roman"/>
-          <w:iCs/>
-          <w:sz w:val="18"/>
-          <w:szCs w:val="18"/>
-          <w:lang w:eastAsia="ja-JP"/>
-        </w:rPr>
-        <w:tab/>
-      </w:r>
-      <w:r>
-        <w:rPr>
-          <w:rFonts w:ascii="Times New Roman" w:eastAsia="Times New Roman" w:hAnsi="Times New Roman" w:cs="Times New Roman"/>
-          <w:i/>
-          <w:sz w:val="18"/>
-          <w:szCs w:val="18"/>
-        </w:rPr>
-        <w:t>S</w:t>
-      </w:r>
-      <w:r>
-        <w:rPr>
-          <w:rFonts w:ascii="Times New Roman" w:eastAsia="Times New Roman" w:hAnsi="Times New Roman" w:cs="Times New Roman"/>
-          <w:i/>
-          <w:sz w:val="18"/>
-          <w:szCs w:val="18"/>
-        </w:rPr>
-        <w:t>eptember 2023</w:t>
-      </w:r>
-    </w:p>
-    <w:p>
-      <w:pPr>
-        <w:spacing w:line="280" w:lineRule="auto"/>
-        <w:ind w:left="720"/>
-        <w:jc w:val="both"/>
-        <w:rPr>
-          <w:rFonts w:ascii="Times New Roman" w:eastAsia="Times New Roman" w:hAnsi="Times New Roman" w:cs="Times New Roman"/>
-          <w:sz w:val="18"/>
-          <w:szCs w:val="18"/>
-        </w:rPr>
-      </w:pPr>
-      <w:r>
-        <w:rPr>
-          <w:rFonts w:ascii="Times New Roman" w:eastAsia="Times New Roman" w:hAnsi="Times New Roman" w:cs="Times New Roman"/>
-          <w:sz w:val="18"/>
-          <w:szCs w:val="18"/>
-          <w:lang w:eastAsia="ja-JP"/>
-        </w:rPr>
-        <w:t xml:space="preserve">Super-resolution Imaging of Sub-diffraction-limited Pattern with Superlens based on Deep </w:t>
-      </w:r>
-      <w:proofErr w:type="gramStart"/>
-      <w:r>
-        <w:rPr>
-          <w:rFonts w:ascii="Times New Roman" w:eastAsia="Times New Roman" w:hAnsi="Times New Roman" w:cs="Times New Roman"/>
-          <w:sz w:val="18"/>
-          <w:szCs w:val="18"/>
-          <w:lang w:eastAsia="ja-JP"/>
-        </w:rPr>
-        <w:t>Learning</w:t>
-      </w:r>
-      <w:r>
-        <w:rPr>
-          <w:rFonts w:ascii="Times New Roman" w:eastAsia="Times New Roman" w:hAnsi="Times New Roman" w:cs="Times New Roman"/>
-          <w:sz w:val="18"/>
-          <w:szCs w:val="18"/>
-          <w:lang w:eastAsia="ja-JP"/>
-        </w:rPr>
-        <w:t xml:space="preserve"> </w:t>
-      </w:r>
-      <w:r>
-        <w:rPr>
-          <w:rFonts w:ascii="Times New Roman" w:eastAsia="Times New Roman" w:hAnsi="Times New Roman" w:cs="Times New Roman"/>
-          <w:sz w:val="18"/>
-          <w:szCs w:val="18"/>
-        </w:rPr>
-        <w:t xml:space="preserve"> (</w:t>
-      </w:r>
-      <w:proofErr w:type="gramEnd"/>
-      <w:r>
-        <w:rPr>
-          <w:rFonts w:ascii="Times New Roman" w:eastAsia="Times New Roman" w:hAnsi="Times New Roman" w:cs="Times New Roman"/>
-          <w:sz w:val="18"/>
-          <w:szCs w:val="18"/>
-          <w:u w:val="single"/>
-        </w:rPr>
-        <w:t>Best Paper Award</w:t>
-      </w:r>
-      <w:r>
-        <w:rPr>
-          <w:rFonts w:ascii="Times New Roman" w:eastAsia="Times New Roman" w:hAnsi="Times New Roman" w:cs="Times New Roman"/>
-          <w:sz w:val="18"/>
-          <w:szCs w:val="18"/>
-        </w:rPr>
-        <w:t>)</w:t>
       </w:r>
     </w:p>
     <w:p>
@@ -2700,6 +3346,161 @@
     </w:p>
     <w:p>
       <w:pPr>
+        <w:pBdr>
+          <w:top w:val="nil"/>
+          <w:left w:val="nil"/>
+          <w:bottom w:val="nil"/>
+          <w:right w:val="nil"/>
+          <w:between w:val="nil"/>
+        </w:pBdr>
+        <w:spacing w:line="280" w:lineRule="auto"/>
+        <w:ind w:firstLine="720"/>
+        <w:jc w:val="both"/>
+        <w:rPr>
+          <w:rFonts w:ascii="Times New Roman" w:eastAsia="ＭＳ 明朝" w:hAnsi="Times New Roman" w:cs="Times New Roman" w:hint="eastAsia"/>
+          <w:b/>
+          <w:sz w:val="18"/>
+          <w:szCs w:val="18"/>
+          <w:lang w:eastAsia="ja-JP"/>
+        </w:rPr>
+      </w:pPr>
+      <w:r>
+        <w:rPr>
+          <w:rFonts w:ascii="Times New Roman" w:eastAsia="Times New Roman" w:hAnsi="Times New Roman" w:cs="Times New Roman"/>
+          <w:b/>
+          <w:sz w:val="18"/>
+          <w:szCs w:val="18"/>
+        </w:rPr>
+        <w:t xml:space="preserve">JST Research program </w:t>
+      </w:r>
+      <w:r>
+        <w:rPr>
+          <w:rFonts w:ascii="Times New Roman" w:eastAsia="Times New Roman" w:hAnsi="Times New Roman" w:cs="Times New Roman"/>
+          <w:b/>
+          <w:sz w:val="18"/>
+          <w:szCs w:val="18"/>
+        </w:rPr>
+        <w:t>Core Research for Evolutionary Science and Technology</w:t>
+      </w:r>
+      <w:r>
+        <w:rPr>
+          <w:rFonts w:ascii="Times New Roman" w:eastAsia="ＭＳ 明朝" w:hAnsi="Times New Roman" w:cs="Times New Roman" w:hint="eastAsia"/>
+          <w:b/>
+          <w:sz w:val="18"/>
+          <w:szCs w:val="18"/>
+          <w:lang w:eastAsia="ja-JP"/>
+        </w:rPr>
+        <w:t xml:space="preserve"> </w:t>
+      </w:r>
+      <w:r>
+        <w:rPr>
+          <w:rFonts w:ascii="Times New Roman" w:eastAsia="ＭＳ 明朝" w:hAnsi="Times New Roman" w:cs="Times New Roman" w:hint="eastAsia"/>
+          <w:bCs/>
+          <w:i/>
+          <w:iCs/>
+          <w:sz w:val="18"/>
+          <w:szCs w:val="18"/>
+          <w:lang w:eastAsia="ja-JP"/>
+        </w:rPr>
+        <w:t>Since 2022</w:t>
+      </w:r>
+    </w:p>
+    <w:p>
+      <w:pPr>
+        <w:pStyle w:val="a5"/>
+        <w:numPr>
+          <w:ilvl w:val="2"/>
+          <w:numId w:val="1"/>
+        </w:numPr>
+        <w:rPr>
+          <w:rFonts w:ascii="Times New Roman" w:eastAsia="Times New Roman" w:hAnsi="Times New Roman" w:cs="Times New Roman"/>
+          <w:color w:val="000000"/>
+          <w:sz w:val="18"/>
+          <w:szCs w:val="18"/>
+        </w:rPr>
+      </w:pPr>
+      <w:r>
+        <w:rPr>
+          <w:rFonts w:ascii="Times New Roman" w:eastAsia="Times New Roman" w:hAnsi="Times New Roman" w:cs="Times New Roman"/>
+          <w:color w:val="000000"/>
+          <w:sz w:val="18"/>
+          <w:szCs w:val="18"/>
+        </w:rPr>
+        <w:t>This research target is to develop outstanding evolution of advanced precision measurement using measurement standards and information science: Development of 10nm super-resolution optical loupe</w:t>
+      </w:r>
+      <w:r>
+        <w:rPr>
+          <w:rFonts w:ascii="Times New Roman" w:eastAsia="ＭＳ 明朝" w:hAnsi="Times New Roman" w:cs="Times New Roman" w:hint="eastAsia"/>
+          <w:color w:val="000000"/>
+          <w:sz w:val="18"/>
+          <w:szCs w:val="18"/>
+          <w:lang w:eastAsia="ja-JP"/>
+        </w:rPr>
+        <w:t xml:space="preserve">. Three teams from </w:t>
+      </w:r>
+      <w:r>
+        <w:rPr>
+          <w:rFonts w:ascii="Times New Roman" w:eastAsia="ＭＳ 明朝" w:hAnsi="Times New Roman" w:cs="Times New Roman" w:hint="eastAsia"/>
+          <w:color w:val="000000"/>
+          <w:sz w:val="18"/>
+          <w:szCs w:val="18"/>
+          <w:lang w:eastAsia="ja-JP"/>
+        </w:rPr>
+        <w:t xml:space="preserve">Tokyo University and </w:t>
+      </w:r>
+      <w:r>
+        <w:rPr>
+          <w:rFonts w:ascii="Times New Roman" w:eastAsia="ＭＳ 明朝" w:hAnsi="Times New Roman" w:cs="Times New Roman" w:hint="eastAsia"/>
+          <w:color w:val="000000"/>
+          <w:sz w:val="18"/>
+          <w:szCs w:val="18"/>
+          <w:lang w:eastAsia="ja-JP"/>
+        </w:rPr>
+        <w:t>AIST co-work together.</w:t>
+      </w:r>
+    </w:p>
+    <w:p>
+      <w:pPr>
+        <w:pBdr>
+          <w:top w:val="nil"/>
+          <w:left w:val="nil"/>
+          <w:bottom w:val="nil"/>
+          <w:right w:val="nil"/>
+          <w:between w:val="nil"/>
+        </w:pBdr>
+        <w:spacing w:line="280" w:lineRule="auto"/>
+        <w:ind w:left="1260"/>
+        <w:jc w:val="both"/>
+        <w:rPr>
+          <w:rFonts w:ascii="Times New Roman" w:eastAsia="Times New Roman" w:hAnsi="Times New Roman" w:cs="Times New Roman" w:hint="eastAsia"/>
+          <w:color w:val="000000"/>
+          <w:sz w:val="18"/>
+          <w:szCs w:val="18"/>
+        </w:rPr>
+      </w:pPr>
+    </w:p>
+    <w:p>
+      <w:pPr>
+        <w:pBdr>
+          <w:top w:val="nil"/>
+          <w:left w:val="nil"/>
+          <w:bottom w:val="nil"/>
+          <w:right w:val="nil"/>
+          <w:between w:val="nil"/>
+        </w:pBdr>
+        <w:spacing w:line="280" w:lineRule="auto"/>
+        <w:ind w:left="840"/>
+        <w:jc w:val="both"/>
+        <w:rPr>
+          <w:rFonts w:ascii="Times New Roman" w:eastAsia="Times New Roman" w:hAnsi="Times New Roman" w:cs="Times New Roman" w:hint="eastAsia"/>
+          <w:color w:val="000000"/>
+          <w:sz w:val="18"/>
+          <w:szCs w:val="18"/>
+        </w:rPr>
+      </w:pPr>
+    </w:p>
+    <w:p>
+      <w:pPr>
         <w:spacing w:line="280" w:lineRule="auto"/>
         <w:rPr>
           <w:rFonts w:ascii="Times New Roman" w:eastAsia="Times New Roman" w:hAnsi="Times New Roman" w:cs="Times New Roman"/>
@@ -2861,25 +3662,57 @@
     <w:p>
       <w:pPr>
         <w:spacing w:line="280" w:lineRule="auto"/>
+        <w:rPr>
+          <w:rFonts w:ascii="Times New Roman" w:eastAsia="Times New Roman" w:hAnsi="Times New Roman" w:cs="Times New Roman"/>
+          <w:b/>
+          <w:sz w:val="18"/>
+          <w:szCs w:val="18"/>
+          <w:u w:val="single"/>
+        </w:rPr>
+      </w:pPr>
+      <w:r>
+        <w:rPr>
+          <w:rFonts w:ascii="Times New Roman" w:eastAsia="Times New Roman" w:hAnsi="Times New Roman" w:cs="Times New Roman"/>
+          <w:b/>
+          <w:sz w:val="18"/>
+          <w:szCs w:val="18"/>
+          <w:u w:val="single"/>
+        </w:rPr>
+        <w:t>Internship</w:t>
+      </w:r>
+    </w:p>
+    <w:p>
+      <w:pPr>
+        <w:spacing w:line="280" w:lineRule="auto"/>
         <w:ind w:firstLine="720"/>
         <w:jc w:val="both"/>
         <w:rPr>
-          <w:rFonts w:ascii="Times New Roman" w:eastAsia="Times New Roman" w:hAnsi="Times New Roman" w:cs="Times New Roman"/>
-          <w:sz w:val="18"/>
-          <w:szCs w:val="18"/>
-        </w:rPr>
-      </w:pPr>
-      <w:r>
-        <w:rPr>
-          <w:rFonts w:ascii="Times New Roman" w:eastAsia="Times New Roman" w:hAnsi="Times New Roman" w:cs="Times New Roman"/>
-          <w:sz w:val="18"/>
-          <w:szCs w:val="18"/>
-        </w:rPr>
-        <w:t>MEKO Education Group</w:t>
-      </w:r>
-      <w:r>
-        <w:rPr>
-          <w:rFonts w:ascii="Times New Roman" w:eastAsia="Times New Roman" w:hAnsi="Times New Roman" w:cs="Times New Roman"/>
+          <w:rFonts w:ascii="Times New Roman" w:hAnsi="Times New Roman" w:cs="Times New Roman"/>
+          <w:i/>
+          <w:iCs/>
+          <w:sz w:val="18"/>
+          <w:szCs w:val="18"/>
+        </w:rPr>
+      </w:pPr>
+      <w:r>
+        <w:rPr>
+          <w:rFonts w:ascii="Times New Roman" w:hAnsi="Times New Roman" w:cs="Times New Roman" w:hint="eastAsia"/>
+          <w:sz w:val="18"/>
+          <w:szCs w:val="18"/>
+        </w:rPr>
+        <w:t>S</w:t>
+      </w:r>
+      <w:r>
+        <w:rPr>
+          <w:rFonts w:ascii="Times New Roman" w:hAnsi="Times New Roman" w:cs="Times New Roman"/>
+          <w:sz w:val="18"/>
+          <w:szCs w:val="18"/>
+        </w:rPr>
+        <w:t>ony Group</w:t>
+      </w:r>
+      <w:r>
+        <w:rPr>
+          <w:rFonts w:ascii="Times New Roman" w:hAnsi="Times New Roman" w:cs="Times New Roman"/>
           <w:sz w:val="18"/>
           <w:szCs w:val="18"/>
         </w:rPr>
@@ -2887,20 +3720,13 @@
       </w:r>
       <w:r>
         <w:rPr>
-          <w:rFonts w:ascii="Times New Roman" w:eastAsia="Times New Roman" w:hAnsi="Times New Roman" w:cs="Times New Roman"/>
+          <w:rFonts w:ascii="Times New Roman" w:hAnsi="Times New Roman" w:cs="Times New Roman"/>
           <w:i/>
-          <w:sz w:val="18"/>
-          <w:szCs w:val="18"/>
-        </w:rPr>
-        <w:t>March 2020</w:t>
-      </w:r>
-      <w:r>
-        <w:rPr>
-          <w:rFonts w:ascii="Times New Roman" w:eastAsia="Times New Roman" w:hAnsi="Times New Roman" w:cs="Times New Roman"/>
-          <w:sz w:val="18"/>
-          <w:szCs w:val="18"/>
-        </w:rPr>
-        <w:t xml:space="preserve"> -</w:t>
+          <w:iCs/>
+          <w:sz w:val="18"/>
+          <w:szCs w:val="18"/>
+        </w:rPr>
+        <w:t>February 2023</w:t>
       </w:r>
     </w:p>
     <w:p>
@@ -2932,86 +3758,56 @@
           <w:sz w:val="18"/>
           <w:szCs w:val="18"/>
         </w:rPr>
-        <w:t>Application Tutor</w:t>
-      </w:r>
-      <w:r>
-        <w:rPr>
-          <w:rFonts w:ascii="Times New Roman" w:eastAsia="Times New Roman" w:hAnsi="Times New Roman" w:cs="Times New Roman"/>
-          <w:color w:val="000000"/>
+        <w:t>R&amp;D department, Tokyo, Optimization of grating coupler using FDTD</w:t>
+      </w:r>
+      <w:r>
+        <w:rPr>
+          <w:rFonts w:ascii="Times New Roman" w:eastAsia="Times New Roman" w:hAnsi="Times New Roman" w:cs="Times New Roman"/>
+          <w:i/>
+          <w:color w:val="000000"/>
+          <w:sz w:val="18"/>
+          <w:szCs w:val="18"/>
+        </w:rPr>
+        <w:t xml:space="preserve"> </w:t>
+      </w:r>
+    </w:p>
+    <w:p>
+      <w:pPr>
+        <w:spacing w:line="280" w:lineRule="auto"/>
+        <w:ind w:firstLine="720"/>
+        <w:jc w:val="both"/>
+        <w:rPr>
+          <w:rFonts w:ascii="Times New Roman" w:eastAsia="Times New Roman" w:hAnsi="Times New Roman" w:cs="Times New Roman"/>
+          <w:sz w:val="18"/>
+          <w:szCs w:val="18"/>
+        </w:rPr>
+      </w:pPr>
+      <w:r>
+        <w:rPr>
+          <w:rFonts w:ascii="Times New Roman" w:eastAsia="Times New Roman" w:hAnsi="Times New Roman" w:cs="Times New Roman"/>
+          <w:sz w:val="18"/>
+          <w:szCs w:val="18"/>
+        </w:rPr>
+        <w:t>Mazda Motor Corporation</w:t>
+      </w:r>
+      <w:r>
+        <w:rPr>
+          <w:rFonts w:ascii="Times New Roman" w:eastAsia="Times New Roman" w:hAnsi="Times New Roman" w:cs="Times New Roman"/>
+          <w:i/>
+          <w:sz w:val="18"/>
+          <w:szCs w:val="18"/>
+        </w:rPr>
+        <w:t xml:space="preserve"> </w:t>
+      </w:r>
+      <w:r>
+        <w:rPr>
+          <w:rFonts w:ascii="Times New Roman" w:eastAsia="Times New Roman" w:hAnsi="Times New Roman" w:cs="Times New Roman"/>
+          <w:i/>
           <w:sz w:val="18"/>
           <w:szCs w:val="18"/>
         </w:rPr>
         <w:tab/>
-      </w:r>
-    </w:p>
-    <w:p>
-      <w:pPr>
-        <w:spacing w:line="280" w:lineRule="auto"/>
-        <w:rPr>
-          <w:rFonts w:ascii="Times New Roman" w:eastAsia="Times New Roman" w:hAnsi="Times New Roman" w:cs="Times New Roman"/>
-          <w:b/>
-          <w:sz w:val="18"/>
-          <w:szCs w:val="18"/>
-          <w:u w:val="single"/>
-        </w:rPr>
-      </w:pPr>
-      <w:r>
-        <w:rPr>
-          <w:rFonts w:ascii="Times New Roman" w:eastAsia="Times New Roman" w:hAnsi="Times New Roman" w:cs="Times New Roman"/>
-          <w:b/>
-          <w:sz w:val="18"/>
-          <w:szCs w:val="18"/>
-          <w:u w:val="single"/>
-        </w:rPr>
-        <w:t>Internship</w:t>
-      </w:r>
-    </w:p>
-    <w:p>
-      <w:pPr>
-        <w:spacing w:line="280" w:lineRule="auto"/>
-        <w:ind w:firstLine="720"/>
-        <w:jc w:val="both"/>
-        <w:rPr>
-          <w:rFonts w:ascii="Times New Roman" w:hAnsi="Times New Roman" w:cs="Times New Roman"/>
-          <w:i/>
-          <w:iCs/>
-          <w:sz w:val="18"/>
-          <w:szCs w:val="18"/>
-        </w:rPr>
-      </w:pPr>
-      <w:r>
-        <w:rPr>
-          <w:rFonts w:ascii="Times New Roman" w:hAnsi="Times New Roman" w:cs="Times New Roman" w:hint="eastAsia"/>
-          <w:sz w:val="18"/>
-          <w:szCs w:val="18"/>
-        </w:rPr>
-        <w:t>S</w:t>
-      </w:r>
-      <w:r>
-        <w:rPr>
-          <w:rFonts w:ascii="Times New Roman" w:hAnsi="Times New Roman" w:cs="Times New Roman"/>
-          <w:sz w:val="18"/>
-          <w:szCs w:val="18"/>
-        </w:rPr>
-        <w:t>ony Group</w:t>
-      </w:r>
-      <w:r>
-        <w:rPr>
-          <w:rFonts w:ascii="Times New Roman" w:hAnsi="Times New Roman" w:cs="Times New Roman"/>
-          <w:sz w:val="18"/>
-          <w:szCs w:val="18"/>
-        </w:rPr>
-        <w:tab/>
-      </w:r>
-      <w:r>
-        <w:rPr>
-          <w:rFonts w:ascii="Times New Roman" w:hAnsi="Times New Roman" w:cs="Times New Roman"/>
-          <w:i/>
-          <w:iCs/>
-          <w:sz w:val="18"/>
-          <w:szCs w:val="18"/>
-        </w:rPr>
-        <w:t>February 2023</w:t>
+        <w:t>September 2019</w:t>
       </w:r>
     </w:p>
     <w:p>
@@ -3043,19 +3839,26 @@
           <w:sz w:val="18"/>
           <w:szCs w:val="18"/>
         </w:rPr>
-        <w:t xml:space="preserve">R&amp;D department, Tokyo, Optimization of grating coupler using </w:t>
-      </w:r>
-      <w:proofErr w:type="gramStart"/>
-      <w:r>
-        <w:rPr>
-          <w:rFonts w:ascii="Times New Roman" w:eastAsia="Times New Roman" w:hAnsi="Times New Roman" w:cs="Times New Roman"/>
-          <w:color w:val="000000"/>
-          <w:sz w:val="18"/>
-          <w:szCs w:val="18"/>
-        </w:rPr>
-        <w:t>FDTD</w:t>
-      </w:r>
-      <w:proofErr w:type="gramEnd"/>
+        <w:t xml:space="preserve">R&amp;D department, Hiroshima, </w:t>
+      </w:r>
+      <w:r>
+        <w:rPr>
+          <w:rFonts w:ascii="Times New Roman" w:eastAsia="Times New Roman" w:hAnsi="Times New Roman" w:cs="Times New Roman"/>
+          <w:color w:val="000000"/>
+          <w:sz w:val="18"/>
+          <w:szCs w:val="18"/>
+        </w:rPr>
+        <w:t>L</w:t>
+      </w:r>
+      <w:r>
+        <w:rPr>
+          <w:rFonts w:ascii="Times New Roman" w:eastAsia="Times New Roman" w:hAnsi="Times New Roman" w:cs="Times New Roman"/>
+          <w:color w:val="000000"/>
+          <w:sz w:val="18"/>
+          <w:szCs w:val="18"/>
+        </w:rPr>
+        <w:t>earning the jointing technology development of different metals</w:t>
+      </w:r>
       <w:r>
         <w:rPr>
           <w:rFonts w:ascii="Times New Roman" w:eastAsia="Times New Roman" w:hAnsi="Times New Roman" w:cs="Times New Roman"/>
@@ -3070,40 +3873,23 @@
     <w:p>
       <w:pPr>
         <w:spacing w:line="280" w:lineRule="auto"/>
-        <w:ind w:firstLine="720"/>
-        <w:jc w:val="both"/>
-        <w:rPr>
-          <w:rFonts w:ascii="Times New Roman" w:eastAsia="Times New Roman" w:hAnsi="Times New Roman" w:cs="Times New Roman"/>
-          <w:sz w:val="18"/>
-          <w:szCs w:val="18"/>
-        </w:rPr>
-      </w:pPr>
-      <w:r>
-        <w:rPr>
-          <w:rFonts w:ascii="Times New Roman" w:eastAsia="Times New Roman" w:hAnsi="Times New Roman" w:cs="Times New Roman"/>
-          <w:sz w:val="18"/>
-          <w:szCs w:val="18"/>
-        </w:rPr>
-        <w:t>Mazda Motor Corporation</w:t>
-      </w:r>
-      <w:r>
-        <w:rPr>
-          <w:rFonts w:ascii="Times New Roman" w:eastAsia="Times New Roman" w:hAnsi="Times New Roman" w:cs="Times New Roman"/>
-          <w:i/>
-          <w:sz w:val="18"/>
-          <w:szCs w:val="18"/>
-        </w:rPr>
-        <w:t xml:space="preserve"> </w:t>
-      </w:r>
-      <w:r>
-        <w:rPr>
-          <w:rFonts w:ascii="Times New Roman" w:eastAsia="Times New Roman" w:hAnsi="Times New Roman" w:cs="Times New Roman"/>
-          <w:i/>
-          <w:sz w:val="18"/>
-          <w:szCs w:val="18"/>
-        </w:rPr>
-        <w:tab/>
-        <w:t>September 2019</w:t>
+        <w:rPr>
+          <w:rFonts w:ascii="Times New Roman" w:eastAsia="Times New Roman" w:hAnsi="Times New Roman" w:cs="Times New Roman"/>
+          <w:b/>
+          <w:sz w:val="18"/>
+          <w:szCs w:val="18"/>
+          <w:u w:val="single"/>
+        </w:rPr>
+      </w:pPr>
+      <w:r>
+        <w:rPr>
+          <w:rFonts w:ascii="Times New Roman" w:eastAsia="Times New Roman" w:hAnsi="Times New Roman" w:cs="Times New Roman"/>
+          <w:b/>
+          <w:sz w:val="18"/>
+          <w:szCs w:val="18"/>
+          <w:u w:val="single"/>
+        </w:rPr>
+        <w:t>SKILLS &amp; INTERESTS</w:t>
       </w:r>
     </w:p>
     <w:p>
@@ -3130,73 +3916,113 @@
       </w:pPr>
       <w:r>
         <w:rPr>
-          <w:rFonts w:ascii="Times New Roman" w:eastAsia="Times New Roman" w:hAnsi="Times New Roman" w:cs="Times New Roman"/>
-          <w:color w:val="000000"/>
-          <w:sz w:val="18"/>
-          <w:szCs w:val="18"/>
-        </w:rPr>
-        <w:t xml:space="preserve">R&amp;D department, Hiroshima, </w:t>
-      </w:r>
-      <w:r>
-        <w:rPr>
-          <w:rFonts w:ascii="Times New Roman" w:eastAsia="Times New Roman" w:hAnsi="Times New Roman" w:cs="Times New Roman"/>
-          <w:color w:val="000000"/>
-          <w:sz w:val="18"/>
-          <w:szCs w:val="18"/>
-        </w:rPr>
-        <w:t>L</w:t>
-      </w:r>
-      <w:r>
-        <w:rPr>
-          <w:rFonts w:ascii="Times New Roman" w:eastAsia="Times New Roman" w:hAnsi="Times New Roman" w:cs="Times New Roman"/>
-          <w:color w:val="000000"/>
-          <w:sz w:val="18"/>
-          <w:szCs w:val="18"/>
-        </w:rPr>
-        <w:t xml:space="preserve">earning the jointing technology development of different </w:t>
-      </w:r>
-      <w:proofErr w:type="gramStart"/>
-      <w:r>
-        <w:rPr>
-          <w:rFonts w:ascii="Times New Roman" w:eastAsia="Times New Roman" w:hAnsi="Times New Roman" w:cs="Times New Roman"/>
-          <w:color w:val="000000"/>
-          <w:sz w:val="18"/>
-          <w:szCs w:val="18"/>
-        </w:rPr>
-        <w:t>metals</w:t>
-      </w:r>
-      <w:proofErr w:type="gramEnd"/>
-      <w:r>
-        <w:rPr>
-          <w:rFonts w:ascii="Times New Roman" w:eastAsia="Times New Roman" w:hAnsi="Times New Roman" w:cs="Times New Roman"/>
-          <w:i/>
-          <w:color w:val="000000"/>
-          <w:sz w:val="18"/>
-          <w:szCs w:val="18"/>
+          <w:rFonts w:ascii="Times New Roman" w:eastAsia="ＭＳ 明朝" w:hAnsi="Times New Roman" w:cs="Times New Roman" w:hint="eastAsia"/>
+          <w:color w:val="000000"/>
+          <w:sz w:val="18"/>
+          <w:szCs w:val="18"/>
+          <w:lang w:eastAsia="ja-JP"/>
+        </w:rPr>
+        <w:t>Experiments       Optical microscopy, I</w:t>
+      </w:r>
+      <w:r>
+        <w:rPr>
+          <w:rFonts w:ascii="Times New Roman" w:eastAsia="ＭＳ 明朝" w:hAnsi="Times New Roman" w:cs="Times New Roman" w:hint="eastAsia"/>
+          <w:color w:val="000000"/>
+          <w:sz w:val="18"/>
+          <w:szCs w:val="18"/>
+          <w:lang w:eastAsia="ja-JP"/>
+        </w:rPr>
+        <w:t xml:space="preserve">nterferometry, Ellipsometry, </w:t>
+      </w:r>
+      <w:r>
+        <w:rPr>
+          <w:rFonts w:ascii="Times New Roman" w:eastAsia="ＭＳ 明朝" w:hAnsi="Times New Roman" w:cs="Times New Roman" w:hint="eastAsia"/>
+          <w:color w:val="000000"/>
+          <w:sz w:val="18"/>
+          <w:szCs w:val="18"/>
+          <w:lang w:eastAsia="ja-JP"/>
+        </w:rPr>
+        <w:t xml:space="preserve">Scanning-electron microscopy, Atomic force microscopy, </w:t>
+      </w:r>
+      <w:r>
+        <w:rPr>
+          <w:rFonts w:ascii="Times New Roman" w:eastAsia="ＭＳ 明朝" w:hAnsi="Times New Roman" w:cs="Times New Roman" w:hint="eastAsia"/>
+          <w:color w:val="000000"/>
+          <w:sz w:val="18"/>
+          <w:szCs w:val="18"/>
+          <w:lang w:eastAsia="ja-JP"/>
         </w:rPr>
         <w:t xml:space="preserve"> </w:t>
       </w:r>
     </w:p>
     <w:p>
       <w:pPr>
-        <w:spacing w:line="280" w:lineRule="auto"/>
-        <w:rPr>
-          <w:rFonts w:ascii="Times New Roman" w:eastAsia="Times New Roman" w:hAnsi="Times New Roman" w:cs="Times New Roman"/>
-          <w:b/>
-          <w:sz w:val="18"/>
-          <w:szCs w:val="18"/>
-          <w:u w:val="single"/>
-        </w:rPr>
-      </w:pPr>
-      <w:r>
-        <w:rPr>
-          <w:rFonts w:ascii="Times New Roman" w:eastAsia="Times New Roman" w:hAnsi="Times New Roman" w:cs="Times New Roman"/>
-          <w:b/>
-          <w:sz w:val="18"/>
-          <w:szCs w:val="18"/>
-          <w:u w:val="single"/>
-        </w:rPr>
-        <w:t>SKILLS &amp; INTERESTS</w:t>
+        <w:pBdr>
+          <w:top w:val="nil"/>
+          <w:left w:val="nil"/>
+          <w:bottom w:val="nil"/>
+          <w:right w:val="nil"/>
+          <w:between w:val="nil"/>
+        </w:pBdr>
+        <w:spacing w:line="280" w:lineRule="auto"/>
+        <w:ind w:left="2160" w:firstLineChars="200" w:firstLine="360"/>
+        <w:jc w:val="both"/>
+        <w:rPr>
+          <w:rFonts w:ascii="Times New Roman" w:eastAsia="Times New Roman" w:hAnsi="Times New Roman" w:cs="Times New Roman"/>
+          <w:color w:val="000000"/>
+          <w:sz w:val="18"/>
+          <w:szCs w:val="18"/>
+        </w:rPr>
+      </w:pPr>
+      <w:r>
+        <w:rPr>
+          <w:rFonts w:ascii="Times New Roman" w:eastAsia="ＭＳ 明朝" w:hAnsi="Times New Roman" w:cs="Times New Roman" w:hint="eastAsia"/>
+          <w:color w:val="000000"/>
+          <w:sz w:val="18"/>
+          <w:szCs w:val="18"/>
+          <w:lang w:eastAsia="ja-JP"/>
+        </w:rPr>
+        <w:t>Sputter</w:t>
+      </w:r>
+      <w:r>
+        <w:rPr>
+          <w:rFonts w:ascii="Times New Roman" w:eastAsia="ＭＳ 明朝" w:hAnsi="Times New Roman" w:cs="Times New Roman" w:hint="eastAsia"/>
+          <w:color w:val="000000"/>
+          <w:sz w:val="18"/>
+          <w:szCs w:val="18"/>
+          <w:lang w:eastAsia="ja-JP"/>
+        </w:rPr>
+        <w:t xml:space="preserve"> deposition, Electron</w:t>
+      </w:r>
+      <w:r>
+        <w:rPr>
+          <w:rFonts w:ascii="Times New Roman" w:eastAsia="ＭＳ 明朝" w:hAnsi="Times New Roman" w:cs="Times New Roman" w:hint="eastAsia"/>
+          <w:color w:val="000000"/>
+          <w:sz w:val="18"/>
+          <w:szCs w:val="18"/>
+          <w:lang w:eastAsia="ja-JP"/>
+        </w:rPr>
+        <w:t xml:space="preserve"> beam </w:t>
+      </w:r>
+      <w:r>
+        <w:rPr>
+          <w:rFonts w:ascii="Times New Roman" w:eastAsia="ＭＳ 明朝" w:hAnsi="Times New Roman" w:cs="Times New Roman"/>
+          <w:color w:val="000000"/>
+          <w:sz w:val="18"/>
+          <w:szCs w:val="18"/>
+          <w:lang w:eastAsia="ja-JP"/>
+        </w:rPr>
+        <w:t>lithography</w:t>
+      </w:r>
+      <w:r>
+        <w:rPr>
+          <w:rFonts w:ascii="Times New Roman" w:eastAsia="ＭＳ 明朝" w:hAnsi="Times New Roman" w:cs="Times New Roman" w:hint="eastAsia"/>
+          <w:color w:val="000000"/>
+          <w:sz w:val="18"/>
+          <w:szCs w:val="18"/>
+          <w:lang w:eastAsia="ja-JP"/>
+        </w:rPr>
+        <w:t>, Dry etching.</w:t>
       </w:r>
     </w:p>
     <w:p>
@@ -3223,12 +4049,22 @@
       </w:pPr>
       <w:r>
         <w:rPr>
-          <w:rFonts w:ascii="Times New Roman" w:eastAsia="Times New Roman" w:hAnsi="Times New Roman" w:cs="Times New Roman"/>
-          <w:color w:val="000000"/>
-          <w:sz w:val="18"/>
-          <w:szCs w:val="18"/>
-        </w:rPr>
-        <w:t>Technical             Microsoft Office, C Language, Python, Matlab, Solid works (Design software), Blender.</w:t>
+          <w:rFonts w:ascii="Times New Roman" w:eastAsia="ＭＳ 明朝" w:hAnsi="Times New Roman" w:cs="Times New Roman" w:hint="eastAsia"/>
+          <w:color w:val="000000"/>
+          <w:sz w:val="18"/>
+          <w:szCs w:val="18"/>
+          <w:lang w:eastAsia="ja-JP"/>
+        </w:rPr>
+        <w:t>Software</w:t>
+      </w:r>
+      <w:r>
+        <w:rPr>
+          <w:rFonts w:ascii="Times New Roman" w:eastAsia="Times New Roman" w:hAnsi="Times New Roman" w:cs="Times New Roman"/>
+          <w:color w:val="000000"/>
+          <w:sz w:val="18"/>
+          <w:szCs w:val="18"/>
+        </w:rPr>
+        <w:t xml:space="preserve">             Microsoft Office, C Language, Python, Matlab, Solid works (Design software), Blender.</w:t>
       </w:r>
     </w:p>
     <w:p>
@@ -3260,7 +4096,7 @@
           <w:sz w:val="18"/>
           <w:szCs w:val="18"/>
         </w:rPr>
-        <w:t>Language             Native Chinese, Fluent in English (GRE 324) and Japanese (JLPT N1 level).</w:t>
+        <w:t>Language            Native Chinese, Fluent in English (GRE 324) and Japanese (JLPT N1 level).</w:t>
       </w:r>
     </w:p>
     <w:p>
@@ -3406,18 +4242,8 @@
           <w:sz w:val="18"/>
           <w:szCs w:val="18"/>
         </w:rPr>
-        <w:t xml:space="preserve">selected for </w:t>
-      </w:r>
-      <w:proofErr w:type="gramStart"/>
-      <w:r>
-        <w:rPr>
-          <w:rFonts w:ascii="Times New Roman" w:hAnsi="Times New Roman" w:cs="Times New Roman"/>
-          <w:sz w:val="18"/>
-          <w:szCs w:val="18"/>
-        </w:rPr>
-        <w:t>publication</w:t>
-      </w:r>
-      <w:proofErr w:type="gramEnd"/>
+        <w:t>selected for publication</w:t>
+      </w:r>
     </w:p>
     <w:p>
       <w:pPr>
@@ -3457,18 +4283,8 @@
           <w:sz w:val="18"/>
           <w:szCs w:val="18"/>
         </w:rPr>
-        <w:t xml:space="preserve"> selected for </w:t>
-      </w:r>
-      <w:proofErr w:type="gramStart"/>
-      <w:r>
-        <w:rPr>
-          <w:rFonts w:ascii="Times New Roman" w:hAnsi="Times New Roman" w:cs="Times New Roman"/>
-          <w:sz w:val="18"/>
-          <w:szCs w:val="18"/>
-        </w:rPr>
-        <w:t>publication</w:t>
-      </w:r>
-      <w:proofErr w:type="gramEnd"/>
+        <w:t xml:space="preserve"> selected for publication</w:t>
+      </w:r>
     </w:p>
     <w:p>
       <w:pPr>
@@ -3499,18 +4315,8 @@
           <w:sz w:val="18"/>
           <w:szCs w:val="18"/>
         </w:rPr>
-        <w:t xml:space="preserve"> selected for </w:t>
-      </w:r>
-      <w:proofErr w:type="gramStart"/>
-      <w:r>
-        <w:rPr>
-          <w:rFonts w:ascii="Times New Roman" w:hAnsi="Times New Roman" w:cs="Times New Roman"/>
-          <w:sz w:val="18"/>
-          <w:szCs w:val="18"/>
-        </w:rPr>
-        <w:t>publication</w:t>
-      </w:r>
-      <w:proofErr w:type="gramEnd"/>
+        <w:t xml:space="preserve"> selected for publication</w:t>
+      </w:r>
     </w:p>
     <w:p>
       <w:pPr>
@@ -3580,7 +4386,6 @@
         <w:ind w:left="1260"/>
         <w:jc w:val="both"/>
         <w:rPr>
-          <w:rFonts w:hint="eastAsia"/>
           <w:color w:val="000000"/>
           <w:sz w:val="18"/>
           <w:szCs w:val="18"/>
@@ -3701,7 +4506,6 @@
           <w:tag w:val="goog_rdk_2"/>
           <w:id w:val="-2064551764"/>
         </w:sdtPr>
-        <w:sdtEndPr/>
         <w:sdtContent>
           <w:r>
             <w:rPr>
@@ -3834,27 +4638,7 @@
           <w:sz w:val="18"/>
           <w:szCs w:val="18"/>
         </w:rPr>
-        <w:t xml:space="preserve"> semester</w:t>
-      </w:r>
-      <w:proofErr w:type="gramStart"/>
-      <w:r>
-        <w:rPr>
-          <w:rFonts w:ascii="Times New Roman" w:eastAsia="Times New Roman" w:hAnsi="Times New Roman" w:cs="Times New Roman"/>
-          <w:color w:val="000000"/>
-          <w:sz w:val="18"/>
-          <w:szCs w:val="18"/>
-        </w:rPr>
-        <w:t>), and</w:t>
-      </w:r>
-      <w:proofErr w:type="gramEnd"/>
-      <w:r>
-        <w:rPr>
-          <w:rFonts w:ascii="Times New Roman" w:eastAsia="Times New Roman" w:hAnsi="Times New Roman" w:cs="Times New Roman"/>
-          <w:color w:val="000000"/>
-          <w:sz w:val="18"/>
-          <w:szCs w:val="18"/>
-        </w:rPr>
-        <w:t xml:space="preserve"> start taking graduate school lectures.</w:t>
+        <w:t xml:space="preserve"> semester), and start taking graduate school lectures.</w:t>
       </w:r>
     </w:p>
     <w:p>
@@ -4190,6 +4974,97 @@
 <file path=word/numbering.xml><?xml version="1.0" encoding="utf-8"?>
 <w:numbering xmlns:wpc="http://schemas.microsoft.com/office/word/2010/wordprocessingCanvas" xmlns:cx="http://schemas.microsoft.com/office/drawing/2014/chartex" xmlns:cx1="http://schemas.microsoft.com/office/drawing/2015/9/8/chartex" xmlns:cx2="http://schemas.microsoft.com/office/drawing/2015/10/21/chartex" xmlns:cx3="http://schemas.microsoft.com/office/drawing/2016/5/9/chartex" xmlns:cx4="http://schemas.microsoft.com/office/drawing/2016/5/10/chartex" xmlns:cx5="http://schemas.microsoft.com/office/drawing/2016/5/11/chartex" xmlns:cx6="http://schemas.microsoft.com/office/drawing/2016/5/12/chartex" xmlns:cx7="http://schemas.microsoft.com/office/drawing/2016/5/13/chartex" xmlns:cx8="http://schemas.microsoft.com/office/drawing/2016/5/14/chartex" xmlns:mc="http://schemas.openxmlformats.org/markup-compatibility/2006" xmlns:aink="http://schemas.microsoft.com/office/drawing/2016/ink" xmlns:am3d="http://schemas.microsoft.com/office/drawing/2017/model3d" xmlns:o="urn:schemas-microsoft-com:office:office" xmlns:oel="http://schemas.microsoft.com/office/2019/extlst" xmlns:r="http://schemas.openxmlformats.org/officeDocument/2006/relationships" xmlns:m="http://schemas.openxmlformats.org/officeDocument/2006/math" xmlns:v="urn:schemas-microsoft-com:vml" xmlns:wp14="http://schemas.microsoft.com/office/word/2010/wordprocessingDrawing" xmlns:wp="http://schemas.openxmlformats.org/drawingml/2006/wordprocessingDrawing" xmlns:w10="urn:schemas-microsoft-com:office:word" xmlns:w="http://schemas.openxmlformats.org/wordprocessingml/2006/main" xmlns:w14="http://schemas.microsoft.com/office/word/2010/wordml" xmlns:w15="http://schemas.microsoft.com/office/word/2012/wordml" xmlns:w16cex="http://schemas.microsoft.com/office/word/2018/wordml/cex" xmlns:w16cid="http://schemas.microsoft.com/office/word/2016/wordml/cid" xmlns:w16="http://schemas.microsoft.com/office/word/2018/wordml" xmlns:w16sdtdh="http://schemas.microsoft.com/office/word/2020/wordml/sdtdatahash" xmlns:w16se="http://schemas.microsoft.com/office/word/2015/wordml/symex" xmlns:wpg="http://schemas.microsoft.com/office/word/2010/wordprocessingGroup" xmlns:wpi="http://schemas.microsoft.com/office/word/2010/wordprocessingInk" xmlns:wne="http://schemas.microsoft.com/office/word/2006/wordml" xmlns:wps="http://schemas.microsoft.com/office/word/2010/wordprocessingShape" mc:Ignorable="w14 w15 w16se w16cid w16 w16cex w16sdtdh wp14">
   <w:abstractNum w:abstractNumId="0" w15:restartNumberingAfterBreak="0">
+    <w:nsid w:val="10BE7124"/>
+    <w:multiLevelType w:val="hybridMultilevel"/>
+    <w:tmpl w:val="C9B6D9F2"/>
+    <w:lvl w:ilvl="0" w:tplc="C49AE4C0">
+      <w:start w:val="1"/>
+      <w:numFmt w:val="decimal"/>
+      <w:lvlText w:val="%1."/>
+      <w:lvlJc w:val="left"/>
+      <w:pPr>
+        <w:ind w:left="360" w:hanging="360"/>
+      </w:pPr>
+      <w:rPr>
+        <w:rFonts w:hint="default"/>
+        <w:b w:val="0"/>
+        <w:bCs/>
+      </w:rPr>
+    </w:lvl>
+    <w:lvl w:ilvl="1" w:tplc="04090017" w:tentative="1">
+      <w:start w:val="1"/>
+      <w:numFmt w:val="aiueoFullWidth"/>
+      <w:lvlText w:val="(%2)"/>
+      <w:lvlJc w:val="left"/>
+      <w:pPr>
+        <w:ind w:left="880" w:hanging="440"/>
+      </w:pPr>
+    </w:lvl>
+    <w:lvl w:ilvl="2" w:tplc="04090011" w:tentative="1">
+      <w:start w:val="1"/>
+      <w:numFmt w:val="decimalEnclosedCircle"/>
+      <w:lvlText w:val="%3"/>
+      <w:lvlJc w:val="left"/>
+      <w:pPr>
+        <w:ind w:left="1320" w:hanging="440"/>
+      </w:pPr>
+    </w:lvl>
+    <w:lvl w:ilvl="3" w:tplc="0409000F" w:tentative="1">
+      <w:start w:val="1"/>
+      <w:numFmt w:val="decimal"/>
+      <w:lvlText w:val="%4."/>
+      <w:lvlJc w:val="left"/>
+      <w:pPr>
+        <w:ind w:left="1760" w:hanging="440"/>
+      </w:pPr>
+    </w:lvl>
+    <w:lvl w:ilvl="4" w:tplc="04090017" w:tentative="1">
+      <w:start w:val="1"/>
+      <w:numFmt w:val="aiueoFullWidth"/>
+      <w:lvlText w:val="(%5)"/>
+      <w:lvlJc w:val="left"/>
+      <w:pPr>
+        <w:ind w:left="2200" w:hanging="440"/>
+      </w:pPr>
+    </w:lvl>
+    <w:lvl w:ilvl="5" w:tplc="04090011" w:tentative="1">
+      <w:start w:val="1"/>
+      <w:numFmt w:val="decimalEnclosedCircle"/>
+      <w:lvlText w:val="%6"/>
+      <w:lvlJc w:val="left"/>
+      <w:pPr>
+        <w:ind w:left="2640" w:hanging="440"/>
+      </w:pPr>
+    </w:lvl>
+    <w:lvl w:ilvl="6" w:tplc="0409000F" w:tentative="1">
+      <w:start w:val="1"/>
+      <w:numFmt w:val="decimal"/>
+      <w:lvlText w:val="%7."/>
+      <w:lvlJc w:val="left"/>
+      <w:pPr>
+        <w:ind w:left="3080" w:hanging="440"/>
+      </w:pPr>
+    </w:lvl>
+    <w:lvl w:ilvl="7" w:tplc="04090017" w:tentative="1">
+      <w:start w:val="1"/>
+      <w:numFmt w:val="aiueoFullWidth"/>
+      <w:lvlText w:val="(%8)"/>
+      <w:lvlJc w:val="left"/>
+      <w:pPr>
+        <w:ind w:left="3520" w:hanging="440"/>
+      </w:pPr>
+    </w:lvl>
+    <w:lvl w:ilvl="8" w:tplc="04090011" w:tentative="1">
+      <w:start w:val="1"/>
+      <w:numFmt w:val="decimalEnclosedCircle"/>
+      <w:lvlText w:val="%9"/>
+      <w:lvlJc w:val="left"/>
+      <w:pPr>
+        <w:ind w:left="3960" w:hanging="440"/>
+      </w:pPr>
+    </w:lvl>
+  </w:abstractNum>
+  <w:abstractNum w:abstractNumId="1" w15:restartNumberingAfterBreak="0">
     <w:nsid w:val="322B66EC"/>
     <w:multiLevelType w:val="multilevel"/>
     <w:tmpl w:val="8208D2DC"/>
@@ -4308,7 +5183,7 @@
       </w:rPr>
     </w:lvl>
   </w:abstractNum>
-  <w:abstractNum w:abstractNumId="1" w15:restartNumberingAfterBreak="0">
+  <w:abstractNum w:abstractNumId="2" w15:restartNumberingAfterBreak="0">
     <w:nsid w:val="36EE19D2"/>
     <w:multiLevelType w:val="hybridMultilevel"/>
     <w:tmpl w:val="3F52B9BC"/>
@@ -4397,7 +5272,7 @@
       </w:pPr>
     </w:lvl>
   </w:abstractNum>
-  <w:abstractNum w:abstractNumId="2" w15:restartNumberingAfterBreak="0">
+  <w:abstractNum w:abstractNumId="3" w15:restartNumberingAfterBreak="0">
     <w:nsid w:val="677A0E19"/>
     <w:multiLevelType w:val="hybridMultilevel"/>
     <w:tmpl w:val="6A3278B4"/>
@@ -4488,7 +5363,7 @@
       </w:pPr>
     </w:lvl>
   </w:abstractNum>
-  <w:abstractNum w:abstractNumId="3" w15:restartNumberingAfterBreak="0">
+  <w:abstractNum w:abstractNumId="4" w15:restartNumberingAfterBreak="0">
     <w:nsid w:val="69720FBC"/>
     <w:multiLevelType w:val="hybridMultilevel"/>
     <w:tmpl w:val="10C6E286"/>
@@ -4580,16 +5455,19 @@
     </w:lvl>
   </w:abstractNum>
   <w:num w:numId="1" w16cid:durableId="1268855809">
-    <w:abstractNumId w:val="0"/>
+    <w:abstractNumId w:val="1"/>
   </w:num>
   <w:num w:numId="2" w16cid:durableId="1804231744">
-    <w:abstractNumId w:val="1"/>
+    <w:abstractNumId w:val="2"/>
   </w:num>
   <w:num w:numId="3" w16cid:durableId="1344818923">
-    <w:abstractNumId w:val="2"/>
+    <w:abstractNumId w:val="3"/>
   </w:num>
   <w:num w:numId="4" w16cid:durableId="1875461789">
-    <w:abstractNumId w:val="3"/>
+    <w:abstractNumId w:val="4"/>
+  </w:num>
+  <w:num w:numId="5" w16cid:durableId="2143618331">
+    <w:abstractNumId w:val="0"/>
   </w:num>
 </w:numbering>
 </file>
@@ -4992,7 +5870,7 @@
   <w:style w:type="paragraph" w:default="1" w:styleId="a">
     <w:name w:val="Normal"/>
     <w:qFormat/>
-    <w:rsid w:val="008659D4"/>
+    <w:rsid w:val="006D75E1"/>
   </w:style>
   <w:style w:type="paragraph" w:styleId="1">
     <w:name w:val="heading 1"/>
@@ -5242,7 +6120,7 @@
     </w:rPr>
   </w:style>
   <w:style w:type="character" w:customStyle="1" w:styleId="a8">
-    <w:name w:val="页眉 字符"/>
+    <w:name w:val="ヘッダー (文字)"/>
     <w:basedOn w:val="a0"/>
     <w:link w:val="a7"/>
     <w:uiPriority w:val="99"/>
@@ -5272,7 +6150,7 @@
     </w:rPr>
   </w:style>
   <w:style w:type="character" w:customStyle="1" w:styleId="aa">
-    <w:name w:val="页脚 字符"/>
+    <w:name w:val="フッター (文字)"/>
     <w:basedOn w:val="a0"/>
     <w:link w:val="a9"/>
     <w:uiPriority w:val="99"/>
@@ -5316,7 +6194,7 @@
     <w:rsid w:val="00EC0B07"/>
   </w:style>
   <w:style w:type="character" w:customStyle="1" w:styleId="ad">
-    <w:name w:val="批注文字 字符"/>
+    <w:name w:val="コメント文字列 (文字)"/>
     <w:basedOn w:val="a0"/>
     <w:link w:val="ac"/>
     <w:uiPriority w:val="99"/>
@@ -5338,7 +6216,7 @@
     </w:rPr>
   </w:style>
   <w:style w:type="character" w:customStyle="1" w:styleId="af">
-    <w:name w:val="批注主题 字符"/>
+    <w:name w:val="コメント内容 (文字)"/>
     <w:basedOn w:val="ad"/>
     <w:link w:val="ae"/>
     <w:uiPriority w:val="99"/>
@@ -5363,7 +6241,7 @@
     </w:rPr>
   </w:style>
   <w:style w:type="character" w:customStyle="1" w:styleId="af1">
-    <w:name w:val="批注框文本 字符"/>
+    <w:name w:val="吹き出し (文字)"/>
     <w:basedOn w:val="a0"/>
     <w:link w:val="af0"/>
     <w:uiPriority w:val="99"/>
